--- a/Topic D Environments And Systems/Mod D.1 GitHub Introduction.docx
+++ b/Topic D Environments And Systems/Mod D.1 GitHub Introduction.docx
@@ -1,6 +1,6 @@
 
 <file path=word/document.xml><?xml version="1.0" encoding="utf-8"?>
-<w:document xmlns:wpc="http://schemas.microsoft.com/office/word/2010/wordprocessingCanvas" xmlns:cx="http://schemas.microsoft.com/office/drawing/2014/chartex" xmlns:cx1="http://schemas.microsoft.com/office/drawing/2015/9/8/chartex" xmlns:cx2="http://schemas.microsoft.com/office/drawing/2015/10/21/chartex" xmlns:cx3="http://schemas.microsoft.com/office/drawing/2016/5/9/chartex" xmlns:cx4="http://schemas.microsoft.com/office/drawing/2016/5/10/chartex" xmlns:cx5="http://schemas.microsoft.com/office/drawing/2016/5/11/chartex" xmlns:cx6="http://schemas.microsoft.com/office/drawing/2016/5/12/chartex" xmlns:cx7="http://schemas.microsoft.com/office/drawing/2016/5/13/chartex" xmlns:cx8="http://schemas.microsoft.com/office/drawing/2016/5/14/chartex" xmlns:mc="http://schemas.openxmlformats.org/markup-compatibility/2006" xmlns:aink="http://schemas.microsoft.com/office/drawing/2016/ink" xmlns:am3d="http://schemas.microsoft.com/office/drawing/2017/model3d" xmlns:o="urn:schemas-microsoft-com:office:office" xmlns:r="http://schemas.openxmlformats.org/officeDocument/2006/relationships" xmlns:m="http://schemas.openxmlformats.org/officeDocument/2006/math" xmlns:v="urn:schemas-microsoft-com:vml" xmlns:wp14="http://schemas.microsoft.com/office/word/2010/wordprocessingDrawing" xmlns:wp="http://schemas.openxmlformats.org/drawingml/2006/wordprocessingDrawing" xmlns:w10="urn:schemas-microsoft-com:office:word" xmlns:w="http://schemas.openxmlformats.org/wordprocessingml/2006/main" xmlns:w14="http://schemas.microsoft.com/office/word/2010/wordml" xmlns:w15="http://schemas.microsoft.com/office/word/2012/wordml" xmlns:w16cid="http://schemas.microsoft.com/office/word/2016/wordml/cid" xmlns:w16se="http://schemas.microsoft.com/office/word/2015/wordml/symex" xmlns:wpg="http://schemas.microsoft.com/office/word/2010/wordprocessingGroup" xmlns:wpi="http://schemas.microsoft.com/office/word/2010/wordprocessingInk" xmlns:wne="http://schemas.microsoft.com/office/word/2006/wordml" xmlns:wps="http://schemas.microsoft.com/office/word/2010/wordprocessingShape" mc:Ignorable="w14 w15 w16se w16cid wp14">
+<w:document xmlns:wpc="http://schemas.microsoft.com/office/word/2010/wordprocessingCanvas" xmlns:mc="http://schemas.openxmlformats.org/markup-compatibility/2006" xmlns:o="urn:schemas-microsoft-com:office:office" xmlns:r="http://schemas.openxmlformats.org/officeDocument/2006/relationships" xmlns:m="http://schemas.openxmlformats.org/officeDocument/2006/math" xmlns:v="urn:schemas-microsoft-com:vml" xmlns:wp14="http://schemas.microsoft.com/office/word/2010/wordprocessingDrawing" xmlns:wp="http://schemas.openxmlformats.org/drawingml/2006/wordprocessingDrawing" xmlns:w10="urn:schemas-microsoft-com:office:word" xmlns:w="http://schemas.openxmlformats.org/wordprocessingml/2006/main" xmlns:w14="http://schemas.microsoft.com/office/word/2010/wordml" xmlns:w15="http://schemas.microsoft.com/office/word/2012/wordml" xmlns:wpg="http://schemas.microsoft.com/office/word/2010/wordprocessingGroup" xmlns:wpi="http://schemas.microsoft.com/office/word/2010/wordprocessingInk" xmlns:wne="http://schemas.microsoft.com/office/word/2006/wordml" xmlns:wps="http://schemas.microsoft.com/office/word/2010/wordprocessingShape" mc:Ignorable="w14 w15 wp14">
   <w:body>
     <w:p>
       <w:pPr>
@@ -116,7 +116,7 @@
           <w:b/>
           <w:u w:val="single"/>
         </w:rPr>
-        <w:t>Materials</w:t>
+        <w:t>Resources</w:t>
       </w:r>
     </w:p>
     <w:p>
@@ -128,11 +128,56 @@
         </w:numPr>
       </w:pPr>
       <w:r>
-        <w:t>N/A</w:t>
-      </w:r>
-      <w:r>
-        <w:t>.</w:t>
-      </w:r>
+        <w:t xml:space="preserve">Website: </w:t>
+      </w:r>
+      <w:hyperlink r:id="rId7" w:history="1">
+        <w:r>
+          <w:rPr>
+            <w:rStyle w:val="Hyperlink"/>
+          </w:rPr>
+          <w:t>https://github.com</w:t>
+        </w:r>
+      </w:hyperlink>
+    </w:p>
+    <w:p>
+      <w:pPr>
+        <w:pStyle w:val="NoSpacing"/>
+        <w:numPr>
+          <w:ilvl w:val="0"/>
+          <w:numId w:val="2"/>
+        </w:numPr>
+      </w:pPr>
+      <w:r>
+        <w:t xml:space="preserve">TOS: </w:t>
+      </w:r>
+      <w:hyperlink r:id="rId8" w:history="1">
+        <w:r>
+          <w:rPr>
+            <w:rStyle w:val="Hyperlink"/>
+          </w:rPr>
+          <w:t>https://help.github.com/articles/github-terms-of-service/</w:t>
+        </w:r>
+      </w:hyperlink>
+    </w:p>
+    <w:p>
+      <w:pPr>
+        <w:pStyle w:val="NoSpacing"/>
+        <w:numPr>
+          <w:ilvl w:val="0"/>
+          <w:numId w:val="2"/>
+        </w:numPr>
+      </w:pPr>
+      <w:r>
+        <w:t xml:space="preserve">Privacy: </w:t>
+      </w:r>
+      <w:hyperlink r:id="rId9" w:history="1">
+        <w:r>
+          <w:rPr>
+            <w:rStyle w:val="Hyperlink"/>
+          </w:rPr>
+          <w:t>https://help.github.com/articles/github-privacy-statement/</w:t>
+        </w:r>
+      </w:hyperlink>
     </w:p>
     <w:p>
       <w:pPr>
@@ -169,6 +214,413 @@
           <w:b/>
           <w:u w:val="single"/>
         </w:rPr>
+        <w:t>Privacy &amp; Terms of Service</w:t>
+      </w:r>
+    </w:p>
+    <w:p>
+      <w:pPr>
+        <w:pStyle w:val="NoSpacing"/>
+      </w:pPr>
+    </w:p>
+    <w:p>
+      <w:pPr>
+        <w:pStyle w:val="NoSpacing"/>
+      </w:pPr>
+      <w:r>
+        <w:t xml:space="preserve">Understanding Privacy and Terms of Service agreements is a critical part of computer literacy. This is especially important now that companies are aggressively collecting and selling your personal information. </w:t>
+      </w:r>
+    </w:p>
+    <w:p>
+      <w:pPr>
+        <w:pStyle w:val="NoSpacing"/>
+      </w:pPr>
+    </w:p>
+    <w:p>
+      <w:pPr>
+        <w:pStyle w:val="NoSpacing"/>
+      </w:pPr>
+      <w:r>
+        <w:t>Research and answer the following questions by saving your work in a Word document as follows:</w:t>
+      </w:r>
+    </w:p>
+    <w:p>
+      <w:pPr>
+        <w:pStyle w:val="NoSpacing"/>
+        <w:numPr>
+          <w:ilvl w:val="0"/>
+          <w:numId w:val="10"/>
+        </w:numPr>
+      </w:pPr>
+      <w:r>
+        <w:t>Go to:</w:t>
+      </w:r>
+      <w:r>
+        <w:t xml:space="preserve"> “</w:t>
+      </w:r>
+      <w:r>
+        <w:t>https://github.com/Greg5519/ICS2O0</w:t>
+      </w:r>
+      <w:r>
+        <w:t>”</w:t>
+      </w:r>
+    </w:p>
+    <w:p>
+      <w:pPr>
+        <w:pStyle w:val="NoSpacing"/>
+        <w:numPr>
+          <w:ilvl w:val="0"/>
+          <w:numId w:val="10"/>
+        </w:numPr>
+      </w:pPr>
+      <w:r>
+        <w:t>Open the folder</w:t>
+      </w:r>
+      <w:r>
+        <w:t xml:space="preserve"> “</w:t>
+      </w:r>
+      <w:r>
+        <w:t xml:space="preserve">Topic </w:t>
+      </w:r>
+      <w:r>
+        <w:t xml:space="preserve">D </w:t>
+      </w:r>
+      <w:r>
+        <w:t>Environment And Systems</w:t>
+      </w:r>
+      <w:r>
+        <w:t xml:space="preserve">” </w:t>
+      </w:r>
+    </w:p>
+    <w:p>
+      <w:pPr>
+        <w:pStyle w:val="NoSpacing"/>
+        <w:numPr>
+          <w:ilvl w:val="0"/>
+          <w:numId w:val="10"/>
+        </w:numPr>
+      </w:pPr>
+      <w:r>
+        <w:t xml:space="preserve">Select the file “Mod D1.1 </w:t>
+      </w:r>
+      <w:proofErr w:type="spellStart"/>
+      <w:r>
+        <w:t>GitHub</w:t>
+      </w:r>
+      <w:proofErr w:type="spellEnd"/>
+      <w:r>
+        <w:t xml:space="preserve"> Introduction”</w:t>
+      </w:r>
+    </w:p>
+    <w:p>
+      <w:pPr>
+        <w:pStyle w:val="NoSpacing"/>
+        <w:numPr>
+          <w:ilvl w:val="0"/>
+          <w:numId w:val="10"/>
+        </w:numPr>
+      </w:pPr>
+      <w:r>
+        <w:t>Download the file and save it to your student folder on the network</w:t>
+      </w:r>
+    </w:p>
+    <w:p>
+      <w:pPr>
+        <w:pStyle w:val="NoSpacing"/>
+        <w:numPr>
+          <w:ilvl w:val="0"/>
+          <w:numId w:val="10"/>
+        </w:numPr>
+      </w:pPr>
+      <w:r>
+        <w:t>Rename the file to “Mod D1.1 Answers” and edit to include your answers</w:t>
+      </w:r>
+    </w:p>
+    <w:p>
+      <w:pPr>
+        <w:pStyle w:val="NoSpacing"/>
+      </w:pPr>
+    </w:p>
+    <w:p>
+      <w:pPr>
+        <w:pStyle w:val="NoSpacing"/>
+        <w:numPr>
+          <w:ilvl w:val="0"/>
+          <w:numId w:val="3"/>
+        </w:numPr>
+        <w:ind w:left="360"/>
+      </w:pPr>
+      <w:r>
+        <w:t>Research about “Terms of Service Agreements” and identify at least 3 main features of a terms of service agreement.</w:t>
+      </w:r>
+    </w:p>
+    <w:p>
+      <w:pPr>
+        <w:pStyle w:val="NoSpacing"/>
+        <w:ind w:left="360"/>
+      </w:pPr>
+    </w:p>
+    <w:p>
+      <w:pPr>
+        <w:pStyle w:val="NoSpacing"/>
+        <w:numPr>
+          <w:ilvl w:val="0"/>
+          <w:numId w:val="3"/>
+        </w:numPr>
+        <w:ind w:left="360"/>
+      </w:pPr>
+      <w:r>
+        <w:t xml:space="preserve">Review the </w:t>
+      </w:r>
+      <w:proofErr w:type="spellStart"/>
+      <w:r>
+        <w:t>GitHub</w:t>
+      </w:r>
+      <w:proofErr w:type="spellEnd"/>
+      <w:r>
+        <w:t xml:space="preserve"> terms of service. (</w:t>
+      </w:r>
+      <w:hyperlink r:id="rId10" w:history="1">
+        <w:r>
+          <w:rPr>
+            <w:rStyle w:val="Hyperlink"/>
+          </w:rPr>
+          <w:t>https://help.github.com/articles/github-terms-of-service/</w:t>
+        </w:r>
+      </w:hyperlink>
+      <w:r>
+        <w:t>)</w:t>
+      </w:r>
+    </w:p>
+    <w:p>
+      <w:pPr>
+        <w:pStyle w:val="NoSpacing"/>
+        <w:numPr>
+          <w:ilvl w:val="1"/>
+          <w:numId w:val="3"/>
+        </w:numPr>
+        <w:ind w:left="720"/>
+      </w:pPr>
+      <w:r>
+        <w:t>Are you permitted to use this software for this class? Copy and highlight the section that conforms this permission.</w:t>
+      </w:r>
+    </w:p>
+    <w:p>
+      <w:pPr>
+        <w:pStyle w:val="NoSpacing"/>
+        <w:numPr>
+          <w:ilvl w:val="1"/>
+          <w:numId w:val="3"/>
+        </w:numPr>
+        <w:ind w:left="720"/>
+      </w:pPr>
+      <w:r>
+        <w:t>What rights do you give up by using this software?</w:t>
+      </w:r>
+    </w:p>
+    <w:p>
+      <w:pPr>
+        <w:pStyle w:val="NoSpacing"/>
+        <w:numPr>
+          <w:ilvl w:val="1"/>
+          <w:numId w:val="3"/>
+        </w:numPr>
+        <w:ind w:left="720"/>
+      </w:pPr>
+      <w:r>
+        <w:t>What limitations do you have when using this software?</w:t>
+      </w:r>
+    </w:p>
+    <w:p>
+      <w:pPr>
+        <w:pStyle w:val="NoSpacing"/>
+        <w:ind w:left="360"/>
+      </w:pPr>
+    </w:p>
+    <w:p>
+      <w:pPr>
+        <w:pStyle w:val="NoSpacing"/>
+        <w:numPr>
+          <w:ilvl w:val="0"/>
+          <w:numId w:val="3"/>
+        </w:numPr>
+        <w:ind w:left="360"/>
+      </w:pPr>
+      <w:r>
+        <w:t>Research about “Privacy Policy Agreements” and identify at least 3 main features of a privacy policy.</w:t>
+      </w:r>
+    </w:p>
+    <w:p>
+      <w:pPr>
+        <w:pStyle w:val="NoSpacing"/>
+        <w:ind w:left="360"/>
+      </w:pPr>
+    </w:p>
+    <w:p>
+      <w:r>
+        <w:br w:type="page"/>
+      </w:r>
+    </w:p>
+    <w:p>
+      <w:pPr>
+        <w:pStyle w:val="NoSpacing"/>
+        <w:numPr>
+          <w:ilvl w:val="0"/>
+          <w:numId w:val="3"/>
+        </w:numPr>
+        <w:ind w:left="360"/>
+      </w:pPr>
+      <w:r>
+        <w:lastRenderedPageBreak/>
+        <w:t xml:space="preserve">Review the </w:t>
+      </w:r>
+      <w:proofErr w:type="spellStart"/>
+      <w:r>
+        <w:t>GitHub</w:t>
+      </w:r>
+      <w:proofErr w:type="spellEnd"/>
+      <w:r>
+        <w:t xml:space="preserve"> privacy policy. (</w:t>
+      </w:r>
+      <w:hyperlink r:id="rId11" w:history="1">
+        <w:r>
+          <w:rPr>
+            <w:rStyle w:val="Hyperlink"/>
+          </w:rPr>
+          <w:t>https://help.github.com/articles/github-privacy-statement/</w:t>
+        </w:r>
+      </w:hyperlink>
+      <w:r>
+        <w:t>)</w:t>
+      </w:r>
+    </w:p>
+    <w:p>
+      <w:pPr>
+        <w:pStyle w:val="NoSpacing"/>
+        <w:numPr>
+          <w:ilvl w:val="1"/>
+          <w:numId w:val="3"/>
+        </w:numPr>
+        <w:ind w:left="720"/>
+      </w:pPr>
+      <w:r>
+        <w:t xml:space="preserve">What information does </w:t>
+      </w:r>
+      <w:proofErr w:type="spellStart"/>
+      <w:r>
+        <w:t>GitHub</w:t>
+      </w:r>
+      <w:proofErr w:type="spellEnd"/>
+      <w:r>
+        <w:t xml:space="preserve"> collect and track?</w:t>
+      </w:r>
+    </w:p>
+    <w:p>
+      <w:pPr>
+        <w:pStyle w:val="NoSpacing"/>
+        <w:numPr>
+          <w:ilvl w:val="1"/>
+          <w:numId w:val="3"/>
+        </w:numPr>
+        <w:ind w:left="720"/>
+      </w:pPr>
+      <w:r>
+        <w:t xml:space="preserve">How does </w:t>
+      </w:r>
+      <w:proofErr w:type="spellStart"/>
+      <w:r>
+        <w:t>GitHub</w:t>
+      </w:r>
+      <w:proofErr w:type="spellEnd"/>
+      <w:r>
+        <w:t xml:space="preserve"> share your information? Copy and highlight the section that talks about information sharing.</w:t>
+      </w:r>
+    </w:p>
+    <w:p>
+      <w:pPr>
+        <w:pStyle w:val="NoSpacing"/>
+        <w:numPr>
+          <w:ilvl w:val="1"/>
+          <w:numId w:val="3"/>
+        </w:numPr>
+        <w:ind w:left="720"/>
+      </w:pPr>
+      <w:r>
+        <w:t xml:space="preserve">How does </w:t>
+      </w:r>
+      <w:proofErr w:type="spellStart"/>
+      <w:r>
+        <w:t>GitHub</w:t>
+      </w:r>
+      <w:proofErr w:type="spellEnd"/>
+      <w:r>
+        <w:t xml:space="preserve"> communicate with you?</w:t>
+      </w:r>
+      <w:r>
+        <w:br/>
+      </w:r>
+    </w:p>
+    <w:p>
+      <w:pPr>
+        <w:pStyle w:val="NoSpacing"/>
+        <w:numPr>
+          <w:ilvl w:val="0"/>
+          <w:numId w:val="3"/>
+        </w:numPr>
+        <w:ind w:left="360"/>
+      </w:pPr>
+      <w:r>
+        <w:t>Explain how a “Privacy Policy” is different from a “Terms of Service” agreement.</w:t>
+      </w:r>
+    </w:p>
+    <w:p>
+      <w:pPr>
+        <w:pStyle w:val="NoSpacing"/>
+      </w:pPr>
+    </w:p>
+    <w:p>
+      <w:pPr>
+        <w:pStyle w:val="NoSpacing"/>
+      </w:pPr>
+    </w:p>
+    <w:p>
+      <w:pPr>
+        <w:pStyle w:val="NoSpacing"/>
+      </w:pPr>
+    </w:p>
+    <w:p>
+      <w:pPr>
+        <w:pStyle w:val="NoSpacing"/>
+        <w:rPr>
+          <w:b/>
+          <w:u w:val="single"/>
+        </w:rPr>
+      </w:pPr>
+      <w:r>
+        <w:rPr>
+          <w:b/>
+          <w:u w:val="single"/>
+        </w:rPr>
+        <w:t xml:space="preserve">Level </w:t>
+      </w:r>
+      <w:r>
+        <w:rPr>
+          <w:b/>
+          <w:u w:val="single"/>
+        </w:rPr>
+        <w:t>2</w:t>
+      </w:r>
+      <w:r>
+        <w:rPr>
+          <w:b/>
+          <w:u w:val="single"/>
+        </w:rPr>
+        <w:t xml:space="preserve">: </w:t>
+      </w:r>
+      <w:r>
+        <w:rPr>
+          <w:b/>
+          <w:u w:val="single"/>
+        </w:rPr>
         <w:t xml:space="preserve">Sign-up </w:t>
       </w:r>
       <w:r>
@@ -183,8 +635,17 @@
           <w:b/>
           <w:u w:val="single"/>
         </w:rPr>
-        <w:t xml:space="preserve"> GitHub</w:t>
-      </w:r>
+        <w:t xml:space="preserve"> </w:t>
+      </w:r>
+      <w:proofErr w:type="spellStart"/>
+      <w:r>
+        <w:rPr>
+          <w:b/>
+          <w:u w:val="single"/>
+        </w:rPr>
+        <w:t>GitHub</w:t>
+      </w:r>
+      <w:proofErr w:type="spellEnd"/>
     </w:p>
     <w:p>
       <w:pPr>
@@ -209,6 +670,102 @@
       <w:r>
         <w:t>. The reason we are using GitHub is because this is the tool preferred by many software developers and is the most common way to share computer code on the internet.</w:t>
       </w:r>
+    </w:p>
+    <w:p>
+      <w:pPr>
+        <w:pStyle w:val="NoSpacing"/>
+      </w:pPr>
+    </w:p>
+    <w:p>
+      <w:pPr>
+        <w:pStyle w:val="NoSpacing"/>
+      </w:pPr>
+      <w:r>
+        <w:t>The Peel School Board is concerned about the privacy and safety of its students and has issued the following guidelines for using third party applications:</w:t>
+      </w:r>
+    </w:p>
+    <w:p>
+      <w:pPr>
+        <w:pStyle w:val="NoSpacing"/>
+        <w:numPr>
+          <w:ilvl w:val="0"/>
+          <w:numId w:val="12"/>
+        </w:numPr>
+      </w:pPr>
+      <w:r>
+        <w:t>Do not provide: First &amp; Last Name</w:t>
+      </w:r>
+    </w:p>
+    <w:p>
+      <w:pPr>
+        <w:pStyle w:val="NoSpacing"/>
+        <w:numPr>
+          <w:ilvl w:val="0"/>
+          <w:numId w:val="12"/>
+        </w:numPr>
+      </w:pPr>
+      <w:r>
+        <w:t>Do not provide: Birthday</w:t>
+      </w:r>
+    </w:p>
+    <w:p>
+      <w:pPr>
+        <w:pStyle w:val="NoSpacing"/>
+        <w:numPr>
+          <w:ilvl w:val="0"/>
+          <w:numId w:val="12"/>
+        </w:numPr>
+      </w:pPr>
+      <w:r>
+        <w:t>Do not provide: Personal Address &amp; Contact Information</w:t>
+      </w:r>
+    </w:p>
+    <w:p>
+      <w:pPr>
+        <w:pStyle w:val="NoSpacing"/>
+        <w:numPr>
+          <w:ilvl w:val="0"/>
+          <w:numId w:val="12"/>
+        </w:numPr>
+      </w:pPr>
+      <w:r>
+        <w:t>Do not provide: Student Number</w:t>
+      </w:r>
+    </w:p>
+    <w:p>
+      <w:pPr>
+        <w:pStyle w:val="NoSpacing"/>
+        <w:numPr>
+          <w:ilvl w:val="0"/>
+          <w:numId w:val="12"/>
+        </w:numPr>
+      </w:pPr>
+      <w:r>
+        <w:t xml:space="preserve">Your @pdsb.net email address </w:t>
+      </w:r>
+      <w:r>
+        <w:rPr>
+          <w:u w:val="single"/>
+        </w:rPr>
+        <w:t>can</w:t>
+      </w:r>
+      <w:r>
+        <w:t xml:space="preserve"> be used but </w:t>
+      </w:r>
+      <w:r>
+        <w:rPr>
+          <w:u w:val="single"/>
+        </w:rPr>
+        <w:t>cannot</w:t>
+      </w:r>
+      <w:r>
+        <w:t xml:space="preserve"> be used as a login id.</w:t>
+      </w:r>
+    </w:p>
+    <w:p>
+      <w:pPr>
+        <w:pStyle w:val="NoSpacing"/>
+      </w:pPr>
     </w:p>
     <w:p>
       <w:pPr>
@@ -230,19 +787,16 @@
         </w:rPr>
       </w:pPr>
       <w:r>
-        <w:t>Go to</w:t>
-      </w:r>
-      <w:r>
-        <w:t xml:space="preserve">: </w:t>
-      </w:r>
-      <w:hyperlink r:id="rId7" w:history="1">
-        <w:r>
-          <w:rPr>
-            <w:rStyle w:val="Hyperlink"/>
-          </w:rPr>
-          <w:t>https://github.com/</w:t>
-        </w:r>
-      </w:hyperlink>
+        <w:t xml:space="preserve">Based on your understanding of the </w:t>
+      </w:r>
+      <w:proofErr w:type="spellStart"/>
+      <w:r>
+        <w:t>GitHub</w:t>
+      </w:r>
+      <w:proofErr w:type="spellEnd"/>
+      <w:r>
+        <w:t xml:space="preserve"> privacy policy, list two benefits and two drawbacks of following the Peel Board guidelines listed above.</w:t>
+      </w:r>
       <w:r>
         <w:rPr>
           <w:rStyle w:val="Hyperlink"/>
@@ -260,7 +814,54 @@
         <w:ind w:left="360"/>
       </w:pPr>
       <w:r>
-        <w:t>Review the GitHub terms of service.</w:t>
+        <w:t xml:space="preserve">Based on your understanding of the Peel Board guidelines listed above, plan what information you will provide when creating your </w:t>
+      </w:r>
+      <w:proofErr w:type="spellStart"/>
+      <w:r>
+        <w:t>GitHub</w:t>
+      </w:r>
+      <w:proofErr w:type="spellEnd"/>
+      <w:r>
+        <w:t xml:space="preserve"> account. Include the following:</w:t>
+      </w:r>
+    </w:p>
+    <w:p>
+      <w:pPr>
+        <w:pStyle w:val="NoSpacing"/>
+        <w:numPr>
+          <w:ilvl w:val="1"/>
+          <w:numId w:val="13"/>
+        </w:numPr>
+        <w:ind w:left="720"/>
+      </w:pPr>
+      <w:r>
+        <w:t>User ID</w:t>
+      </w:r>
+    </w:p>
+    <w:p>
+      <w:pPr>
+        <w:pStyle w:val="NoSpacing"/>
+        <w:numPr>
+          <w:ilvl w:val="1"/>
+          <w:numId w:val="13"/>
+        </w:numPr>
+        <w:ind w:left="720"/>
+      </w:pPr>
+      <w:r>
+        <w:t>Password</w:t>
+      </w:r>
+    </w:p>
+    <w:p>
+      <w:pPr>
+        <w:pStyle w:val="NoSpacing"/>
+        <w:numPr>
+          <w:ilvl w:val="1"/>
+          <w:numId w:val="13"/>
+        </w:numPr>
+        <w:ind w:left="720"/>
+      </w:pPr>
+      <w:r>
+        <w:t>Email Address</w:t>
       </w:r>
       <w:r>
         <w:br/>
@@ -276,12 +877,22 @@
         <w:ind w:left="360"/>
       </w:pPr>
       <w:r>
-        <w:t>Review the GitHub privacy policy.</w:t>
-      </w:r>
-    </w:p>
-    <w:p>
-      <w:pPr>
-        <w:pStyle w:val="NoSpacing"/>
+        <w:t>Create an account on GitHub.com</w:t>
+      </w:r>
+      <w:r>
+        <w:t xml:space="preserve"> using information the follows the Peel Board guidelines listed above</w:t>
+      </w:r>
+      <w:r>
+        <w:t>.</w:t>
+      </w:r>
+      <w:r>
+        <w:t xml:space="preserve"> Make sure to select the free student plan when creating your account.</w:t>
+      </w:r>
+    </w:p>
+    <w:p>
+      <w:pPr>
+        <w:pStyle w:val="NoSpacing"/>
+        <w:ind w:left="360"/>
       </w:pPr>
     </w:p>
     <w:p>
@@ -294,7 +905,39 @@
         <w:ind w:left="360"/>
       </w:pPr>
       <w:r>
-        <w:t>Create an account on GitHub.com.</w:t>
+        <w:t>Create a new project repository for your ICS module work.</w:t>
+      </w:r>
+    </w:p>
+    <w:p>
+      <w:pPr>
+        <w:pStyle w:val="NoSpacing"/>
+        <w:numPr>
+          <w:ilvl w:val="1"/>
+          <w:numId w:val="4"/>
+        </w:numPr>
+        <w:ind w:left="720"/>
+      </w:pPr>
+      <w:r>
+        <w:t>Give your repository a meaningful name like “</w:t>
+      </w:r>
+      <w:r>
+        <w:t>ICS2O0_</w:t>
+      </w:r>
+      <w:r>
+        <w:t>Work”</w:t>
+      </w:r>
+    </w:p>
+    <w:p>
+      <w:pPr>
+        <w:pStyle w:val="NoSpacing"/>
+        <w:numPr>
+          <w:ilvl w:val="1"/>
+          <w:numId w:val="4"/>
+        </w:numPr>
+        <w:ind w:left="720"/>
+      </w:pPr>
+      <w:r>
+        <w:t>Make sure to select “Include a ReadMe file”</w:t>
       </w:r>
     </w:p>
     <w:p>
@@ -313,87 +956,40 @@
         <w:ind w:left="360"/>
       </w:pPr>
       <w:r>
-        <w:t xml:space="preserve">Locate user “Greg5519” (Mr. Nestor) and the course project </w:t>
-      </w:r>
-      <w:r>
-        <w:t xml:space="preserve">repository called </w:t>
-      </w:r>
-      <w:r>
-        <w:t>“ICS</w:t>
-      </w:r>
-      <w:r>
-        <w:t>3</w:t>
-      </w:r>
-      <w:r>
-        <w:t>C0”</w:t>
-      </w:r>
-      <w:r>
-        <w:t xml:space="preserve"> or “ICS2O0”</w:t>
-      </w:r>
-      <w:r>
-        <w:t>.</w:t>
-      </w:r>
-      <w:r>
-        <w:br/>
-      </w:r>
-    </w:p>
-    <w:p>
-      <w:pPr>
-        <w:pStyle w:val="NoSpacing"/>
-        <w:numPr>
-          <w:ilvl w:val="0"/>
+        <w:t>Email Mr. Nestor (</w:t>
+      </w:r>
+      <w:r>
+        <w:t>p0079141@pdsb.net</w:t>
+      </w:r>
+      <w:hyperlink r:id="rId12" w:history="1"/>
+      <w:r>
+        <w:t>) the following information:</w:t>
+      </w:r>
+    </w:p>
+    <w:p>
+      <w:pPr>
+        <w:pStyle w:val="NoSpacing"/>
+        <w:numPr>
+          <w:ilvl w:val="1"/>
           <w:numId w:val="4"/>
         </w:numPr>
-        <w:ind w:left="360"/>
-      </w:pPr>
-      <w:r>
-        <w:t xml:space="preserve">Locate this </w:t>
-      </w:r>
-      <w:r>
-        <w:t>lesson file (Word Doc) in the directory folder titled “</w:t>
-      </w:r>
-      <w:r>
-        <w:t>Modules D - Development Environment</w:t>
-      </w:r>
-      <w:r>
-        <w:t>”.</w:t>
-      </w:r>
-      <w:r>
-        <w:br/>
-      </w:r>
-    </w:p>
-    <w:p>
-      <w:pPr>
-        <w:pStyle w:val="NoSpacing"/>
-        <w:numPr>
-          <w:ilvl w:val="0"/>
+        <w:ind w:left="720"/>
+      </w:pPr>
+      <w:r>
+        <w:t>Your Name</w:t>
+      </w:r>
+    </w:p>
+    <w:p>
+      <w:pPr>
+        <w:pStyle w:val="NoSpacing"/>
+        <w:numPr>
+          <w:ilvl w:val="1"/>
           <w:numId w:val="4"/>
         </w:numPr>
-        <w:ind w:left="360"/>
-      </w:pPr>
-      <w:r>
-        <w:t xml:space="preserve">Download </w:t>
-      </w:r>
-      <w:r>
-        <w:t>this lesson file</w:t>
-      </w:r>
-      <w:r>
-        <w:t xml:space="preserve"> to your student folder on the </w:t>
-      </w:r>
-      <w:r>
-        <w:t xml:space="preserve">LASS </w:t>
-      </w:r>
-      <w:r>
-        <w:t>network drive</w:t>
-      </w:r>
-      <w:r>
-        <w:t xml:space="preserve"> so that you can complete the rest of the lesson</w:t>
-      </w:r>
-      <w:r>
-        <w:t>.</w:t>
-      </w:r>
-      <w:r>
-        <w:br/>
+        <w:ind w:left="720"/>
+      </w:pPr>
+      <w:r>
+        <w:t>The link to your repository</w:t>
       </w:r>
     </w:p>
     <w:p>
@@ -430,39 +1026,79 @@
           <w:u w:val="single"/>
         </w:rPr>
         <w:lastRenderedPageBreak/>
-        <w:t xml:space="preserve">Level 2: </w:t>
+        <w:t xml:space="preserve">Level </w:t>
       </w:r>
       <w:r>
         <w:rPr>
           <w:b/>
           <w:u w:val="single"/>
         </w:rPr>
-        <w:t xml:space="preserve">Create </w:t>
+        <w:t>3</w:t>
       </w:r>
       <w:r>
         <w:rPr>
           <w:b/>
           <w:u w:val="single"/>
         </w:rPr>
-        <w:t>Your Personal GitHub Repository</w:t>
-      </w:r>
-    </w:p>
-    <w:p>
-      <w:pPr>
-        <w:pStyle w:val="NoSpacing"/>
-      </w:pPr>
-    </w:p>
-    <w:p>
-      <w:pPr>
-        <w:pStyle w:val="NoSpacing"/>
-      </w:pPr>
+        <w:t xml:space="preserve">: </w:t>
+      </w:r>
+      <w:r>
+        <w:rPr>
+          <w:b/>
+          <w:u w:val="single"/>
+        </w:rPr>
+        <w:t>Organizing</w:t>
+      </w:r>
+      <w:r>
+        <w:rPr>
+          <w:b/>
+          <w:u w:val="single"/>
+        </w:rPr>
+        <w:t xml:space="preserve"> </w:t>
+      </w:r>
+      <w:r>
+        <w:rPr>
+          <w:b/>
+          <w:u w:val="single"/>
+        </w:rPr>
+        <w:t xml:space="preserve">Your Personal </w:t>
+      </w:r>
       <w:proofErr w:type="spellStart"/>
       <w:r>
-        <w:t>Your</w:t>
+        <w:rPr>
+          <w:b/>
+          <w:u w:val="single"/>
+        </w:rPr>
+        <w:t>GitHub</w:t>
       </w:r>
       <w:proofErr w:type="spellEnd"/>
       <w:r>
-        <w:t xml:space="preserve"> personal GitHub repository will be used to store and manage your work for this course. You should save partially completed work in your repository and you can update it at any time from school or at home.</w:t>
+        <w:rPr>
+          <w:b/>
+          <w:u w:val="single"/>
+        </w:rPr>
+        <w:t xml:space="preserve"> Repository</w:t>
+      </w:r>
+    </w:p>
+    <w:p>
+      <w:pPr>
+        <w:pStyle w:val="NoSpacing"/>
+      </w:pPr>
+    </w:p>
+    <w:p>
+      <w:pPr>
+        <w:pStyle w:val="NoSpacing"/>
+      </w:pPr>
+      <w:r>
+        <w:t xml:space="preserve">Your personal </w:t>
+      </w:r>
+      <w:proofErr w:type="spellStart"/>
+      <w:r>
+        <w:t>GitHub</w:t>
+      </w:r>
+      <w:proofErr w:type="spellEnd"/>
+      <w:r>
+        <w:t xml:space="preserve"> repository will be used to store and manage your work for this course. You should save partially completed work in your repository and you can update it at any time from school or at home.</w:t>
       </w:r>
       <w:r>
         <w:t xml:space="preserve"> GitHub automatically keeps track of updates to your files. You should NEVER make multiple VERSION COPIES of your work files. </w:t>
@@ -515,9 +1151,17 @@
         <w:t>Sign in to</w:t>
       </w:r>
       <w:r>
+        <w:t xml:space="preserve"> </w:t>
+      </w:r>
+      <w:proofErr w:type="spellStart"/>
+      <w:r>
+        <w:t>GitHub</w:t>
+      </w:r>
+      <w:proofErr w:type="spellEnd"/>
+      <w:r>
         <w:t xml:space="preserve">: </w:t>
       </w:r>
-      <w:hyperlink r:id="rId8" w:history="1">
+      <w:hyperlink r:id="rId13" w:history="1">
         <w:r>
           <w:rPr>
             <w:rStyle w:val="Hyperlink"/>
@@ -542,16 +1186,83 @@
         <w:ind w:left="360"/>
       </w:pPr>
       <w:r>
-        <w:t>C</w:t>
-      </w:r>
-      <w:r>
-        <w:t xml:space="preserve">reate a new project repository for your ICS module </w:t>
-      </w:r>
-      <w:r>
-        <w:t>work</w:t>
-      </w:r>
-      <w:r>
-        <w:t>.</w:t>
+        <w:t>Locate user “Greg5519” (Mr. Nestor)</w:t>
+      </w:r>
+      <w:r>
+        <w:t xml:space="preserve">.  Open </w:t>
+      </w:r>
+      <w:r>
+        <w:t xml:space="preserve">the </w:t>
+      </w:r>
+      <w:r>
+        <w:t>class</w:t>
+      </w:r>
+      <w:r>
+        <w:t xml:space="preserve"> repository </w:t>
+      </w:r>
+      <w:r>
+        <w:t>related to your course and section.</w:t>
+      </w:r>
+      <w:r>
+        <w:t xml:space="preserve"> </w:t>
+      </w:r>
+      <w:r>
+        <w:t xml:space="preserve">(e.g. </w:t>
+      </w:r>
+      <w:r>
+        <w:t>“ICS3C0”</w:t>
+      </w:r>
+      <w:r>
+        <w:t>,</w:t>
+      </w:r>
+      <w:r>
+        <w:t xml:space="preserve"> “ICS2O0”</w:t>
+      </w:r>
+      <w:r>
+        <w:t xml:space="preserve"> etc.) Bookmark this repository as it will be the source for all course information and lesson files (much like D2L or Google Classroom is used by other teachers).</w:t>
+      </w:r>
+      <w:r>
+        <w:br/>
+      </w:r>
+    </w:p>
+    <w:p>
+      <w:pPr>
+        <w:pStyle w:val="NoSpacing"/>
+        <w:numPr>
+          <w:ilvl w:val="0"/>
+          <w:numId w:val="9"/>
+        </w:numPr>
+        <w:ind w:left="360"/>
+      </w:pPr>
+      <w:r>
+        <w:t xml:space="preserve">Note the structure and organization of Mr. Nestor’s repository. </w:t>
+      </w:r>
+      <w:r>
+        <w:t>In particular, note the folders such as “Topic 1 Computer Concepts” etc.</w:t>
+      </w:r>
+      <w:r>
+        <w:br/>
+      </w:r>
+    </w:p>
+    <w:p>
+      <w:pPr>
+        <w:pStyle w:val="NoSpacing"/>
+        <w:numPr>
+          <w:ilvl w:val="0"/>
+          <w:numId w:val="9"/>
+        </w:numPr>
+        <w:ind w:left="360"/>
+      </w:pPr>
+      <w:r>
+        <w:t xml:space="preserve">Duplicate the organization structure and folder names in your personal repository. Your personal </w:t>
+      </w:r>
+      <w:proofErr w:type="spellStart"/>
+      <w:r>
+        <w:t>GitHub</w:t>
+      </w:r>
+      <w:proofErr w:type="spellEnd"/>
+      <w:r>
+        <w:t xml:space="preserve"> repository will be used to upload and manage your work completed for this course. Your repository needs to be well organized so that Mr. Nestor can easily find your work and give you credit for it.</w:t>
       </w:r>
     </w:p>
     <w:p>
@@ -564,28 +1275,23 @@
         <w:ind w:left="720"/>
       </w:pPr>
       <w:r>
-        <w:t>Give your repository a meaningful name like “</w:t>
+        <w:t xml:space="preserve">NOTE: There is a “trick” required to create folders in </w:t>
       </w:r>
       <w:proofErr w:type="spellStart"/>
       <w:r>
-        <w:t>MyICSWork</w:t>
+        <w:t>GitHub</w:t>
       </w:r>
       <w:proofErr w:type="spellEnd"/>
       <w:r>
-        <w:t>”</w:t>
-      </w:r>
-    </w:p>
-    <w:p>
-      <w:pPr>
-        <w:pStyle w:val="NoSpacing"/>
-        <w:numPr>
-          <w:ilvl w:val="1"/>
-          <w:numId w:val="9"/>
-        </w:numPr>
-        <w:ind w:left="720"/>
-      </w:pPr>
-      <w:r>
-        <w:t>Make sure to select “Include a ReadMe file”</w:t>
+        <w:t xml:space="preserve">. See if you can find this trick and share it with your </w:t>
+      </w:r>
+      <w:proofErr w:type="spellStart"/>
+      <w:r>
+        <w:t>neighbours</w:t>
+      </w:r>
+      <w:proofErr w:type="spellEnd"/>
+      <w:r>
+        <w:t>.</w:t>
       </w:r>
     </w:p>
     <w:p>
@@ -604,771 +1310,45 @@
         <w:ind w:left="360"/>
       </w:pPr>
       <w:r>
+        <w:t xml:space="preserve">Upload your answers to this module (i.e. the “Mod D1.1 Answers” Word file your created for </w:t>
+      </w:r>
+      <w:r>
+        <w:br/>
+        <w:t>Level 1). Make sure to store it in the proper folder.</w:t>
+      </w:r>
+      <w:r>
+        <w:br/>
+      </w:r>
+    </w:p>
+    <w:p>
+      <w:pPr>
+        <w:pStyle w:val="NoSpacing"/>
+        <w:numPr>
+          <w:ilvl w:val="0"/>
+          <w:numId w:val="9"/>
+        </w:numPr>
+        <w:ind w:left="360"/>
+      </w:pPr>
+      <w:r>
         <w:t>Email Mr. Nestor (</w:t>
       </w:r>
-      <w:hyperlink r:id="rId9" w:history="1">
-        <w:r>
-          <w:rPr>
-            <w:rStyle w:val="Hyperlink"/>
-          </w:rPr>
-          <w:t>gregory.nestor@peelsb.com</w:t>
-        </w:r>
-      </w:hyperlink>
-      <w:r>
-        <w:t>) the following information:</w:t>
-      </w:r>
-    </w:p>
-    <w:p>
-      <w:pPr>
-        <w:pStyle w:val="NoSpacing"/>
-        <w:numPr>
-          <w:ilvl w:val="1"/>
-          <w:numId w:val="9"/>
-        </w:numPr>
-        <w:ind w:left="720"/>
-      </w:pPr>
-      <w:r>
-        <w:t>Your Name</w:t>
-      </w:r>
-    </w:p>
-    <w:p>
-      <w:pPr>
-        <w:pStyle w:val="NoSpacing"/>
-        <w:numPr>
-          <w:ilvl w:val="1"/>
-          <w:numId w:val="9"/>
-        </w:numPr>
-        <w:ind w:left="720"/>
-      </w:pPr>
-      <w:r>
-        <w:t>The link to your repository</w:t>
-      </w:r>
-    </w:p>
-    <w:p>
-      <w:pPr>
-        <w:pStyle w:val="NoSpacing"/>
-      </w:pPr>
-    </w:p>
-    <w:p>
-      <w:pPr>
-        <w:pStyle w:val="NoSpacing"/>
-      </w:pPr>
-    </w:p>
-    <w:p>
-      <w:pPr>
-        <w:rPr>
-          <w:b/>
-          <w:u w:val="single"/>
-        </w:rPr>
-      </w:pPr>
-      <w:r>
-        <w:rPr>
-          <w:b/>
-          <w:u w:val="single"/>
-        </w:rPr>
-        <w:br w:type="page"/>
-      </w:r>
-    </w:p>
-    <w:p>
-      <w:pPr>
-        <w:pStyle w:val="NoSpacing"/>
-        <w:rPr>
-          <w:b/>
-          <w:u w:val="single"/>
-        </w:rPr>
-      </w:pPr>
-      <w:r>
-        <w:rPr>
-          <w:b/>
-          <w:u w:val="single"/>
-        </w:rPr>
-        <w:lastRenderedPageBreak/>
-        <w:t xml:space="preserve">Level </w:t>
-      </w:r>
-      <w:r>
-        <w:rPr>
-          <w:b/>
-          <w:u w:val="single"/>
-        </w:rPr>
-        <w:t>3</w:t>
-      </w:r>
-      <w:r>
-        <w:rPr>
-          <w:b/>
-          <w:u w:val="single"/>
-        </w:rPr>
-        <w:t xml:space="preserve">: </w:t>
-      </w:r>
-      <w:r>
-        <w:rPr>
-          <w:b/>
-          <w:u w:val="single"/>
-        </w:rPr>
-        <w:t>Terms of Service</w:t>
-      </w:r>
-      <w:r>
-        <w:rPr>
-          <w:b/>
-          <w:u w:val="single"/>
-        </w:rPr>
-        <w:t xml:space="preserve"> Agreement</w:t>
-      </w:r>
-    </w:p>
-    <w:p>
-      <w:pPr>
-        <w:pStyle w:val="NoSpacing"/>
-      </w:pPr>
-    </w:p>
-    <w:p>
-      <w:pPr>
-        <w:pStyle w:val="NoSpacing"/>
-      </w:pPr>
-      <w:r>
-        <w:t>Research and answer the following questions by saving your work in a Word document as follows:</w:t>
-      </w:r>
-    </w:p>
-    <w:p>
-      <w:pPr>
-        <w:pStyle w:val="NoSpacing"/>
-        <w:numPr>
-          <w:ilvl w:val="0"/>
-          <w:numId w:val="10"/>
-        </w:numPr>
-      </w:pPr>
-      <w:r>
-        <w:t xml:space="preserve">Make sure your file name has a descriptive format such as </w:t>
-      </w:r>
-      <w:r>
-        <w:br/>
-        <w:t>“Module D1 Level3 Answers.docx”.</w:t>
-      </w:r>
-    </w:p>
-    <w:p>
-      <w:pPr>
-        <w:pStyle w:val="NoSpacing"/>
-        <w:numPr>
-          <w:ilvl w:val="0"/>
-          <w:numId w:val="10"/>
-        </w:numPr>
-      </w:pPr>
-      <w:r>
-        <w:t>Create a folder titled “Module D Answers” in your GitHub repository</w:t>
-      </w:r>
-    </w:p>
-    <w:p>
-      <w:pPr>
-        <w:pStyle w:val="NoSpacing"/>
-        <w:numPr>
-          <w:ilvl w:val="0"/>
-          <w:numId w:val="10"/>
-        </w:numPr>
-      </w:pPr>
-      <w:r>
-        <w:t>Upload your answer file to this folder in your repository</w:t>
-      </w:r>
-    </w:p>
-    <w:p>
-      <w:pPr>
-        <w:pStyle w:val="NoSpacing"/>
-        <w:numPr>
-          <w:ilvl w:val="0"/>
-          <w:numId w:val="10"/>
-        </w:numPr>
-      </w:pPr>
-      <w:r>
-        <w:t>Email Mr. Nestor (</w:t>
-      </w:r>
-      <w:hyperlink r:id="rId10" w:history="1">
-        <w:r>
-          <w:rPr>
-            <w:rStyle w:val="Hyperlink"/>
-          </w:rPr>
-          <w:t>gregory.nestor@peelsb.com</w:t>
-        </w:r>
-      </w:hyperlink>
-      <w:r>
-        <w:t xml:space="preserve">) </w:t>
-      </w:r>
-      <w:r>
-        <w:t>to look at your repository when you are finished. (e.g. “Mr. Nestor please look at my Module D1 Level 3 answers.”)</w:t>
-      </w:r>
-    </w:p>
-    <w:p>
-      <w:pPr>
-        <w:pStyle w:val="NoSpacing"/>
-      </w:pPr>
-    </w:p>
-    <w:p>
-      <w:pPr>
-        <w:pStyle w:val="NoSpacing"/>
-      </w:pPr>
-    </w:p>
-    <w:p>
-      <w:pPr>
-        <w:pStyle w:val="NoSpacing"/>
-        <w:numPr>
-          <w:ilvl w:val="0"/>
-          <w:numId w:val="3"/>
-        </w:numPr>
-        <w:ind w:left="360"/>
-      </w:pPr>
-      <w:r>
-        <w:t>Research about “Terms of Service Agreements” and identify at least 3 main features of a terms of service agreement.</w:t>
-      </w:r>
-    </w:p>
-    <w:p>
-      <w:pPr>
-        <w:pStyle w:val="NoSpacing"/>
-        <w:ind w:left="360"/>
-      </w:pPr>
-    </w:p>
-    <w:p>
-      <w:pPr>
-        <w:pStyle w:val="NoSpacing"/>
-        <w:numPr>
-          <w:ilvl w:val="0"/>
-          <w:numId w:val="3"/>
-        </w:numPr>
-        <w:ind w:left="360"/>
-      </w:pPr>
-      <w:r>
-        <w:t>Review the GitHub terms of service</w:t>
-      </w:r>
-      <w:r>
-        <w:t>. (</w:t>
-      </w:r>
-      <w:hyperlink r:id="rId11" w:history="1">
-        <w:r>
-          <w:rPr>
-            <w:rStyle w:val="Hyperlink"/>
-          </w:rPr>
-          <w:t>https://help.github.com/articles/github-terms-of-service/</w:t>
-        </w:r>
-      </w:hyperlink>
-      <w:r>
-        <w:t>)</w:t>
-      </w:r>
-    </w:p>
-    <w:p>
-      <w:pPr>
-        <w:pStyle w:val="NoSpacing"/>
-        <w:numPr>
-          <w:ilvl w:val="1"/>
-          <w:numId w:val="3"/>
-        </w:numPr>
-        <w:ind w:left="720"/>
-      </w:pPr>
-      <w:r>
-        <w:t>Are you permitted to use this software for this class? Copy and highlight the section that conforms this permission.</w:t>
-      </w:r>
-    </w:p>
-    <w:p>
-      <w:pPr>
-        <w:pStyle w:val="NoSpacing"/>
-        <w:numPr>
-          <w:ilvl w:val="1"/>
-          <w:numId w:val="3"/>
-        </w:numPr>
-        <w:ind w:left="720"/>
-      </w:pPr>
-      <w:r>
-        <w:t>What rights do you give up by using this software?</w:t>
-      </w:r>
-    </w:p>
-    <w:p>
-      <w:pPr>
-        <w:pStyle w:val="NoSpacing"/>
-        <w:numPr>
-          <w:ilvl w:val="1"/>
-          <w:numId w:val="3"/>
-        </w:numPr>
-        <w:ind w:left="720"/>
-      </w:pPr>
-      <w:r>
-        <w:t>What limitations do you have when using this software?</w:t>
-      </w:r>
-    </w:p>
-    <w:p>
-      <w:pPr>
-        <w:pStyle w:val="NoSpacing"/>
-        <w:ind w:left="360"/>
-      </w:pPr>
-    </w:p>
-    <w:p>
-      <w:pPr>
-        <w:pStyle w:val="NoSpacing"/>
-        <w:numPr>
-          <w:ilvl w:val="0"/>
-          <w:numId w:val="3"/>
-        </w:numPr>
-        <w:ind w:left="360"/>
-      </w:pPr>
-      <w:r>
-        <w:t>Research about “</w:t>
-      </w:r>
-      <w:r>
-        <w:t>Privacy Policy</w:t>
-      </w:r>
-      <w:r>
-        <w:t xml:space="preserve"> Agreements” and identify at least 3 main features of a </w:t>
-      </w:r>
-      <w:r>
-        <w:t>privacy policy</w:t>
-      </w:r>
-      <w:r>
-        <w:t>.</w:t>
-      </w:r>
-    </w:p>
-    <w:p>
-      <w:pPr>
-        <w:pStyle w:val="NoSpacing"/>
-        <w:ind w:left="360"/>
-      </w:pPr>
-    </w:p>
-    <w:p>
-      <w:pPr>
-        <w:pStyle w:val="NoSpacing"/>
-        <w:numPr>
-          <w:ilvl w:val="0"/>
-          <w:numId w:val="3"/>
-        </w:numPr>
-      </w:pPr>
-      <w:r>
-        <w:t>Review the GitHub privacy policy.</w:t>
-      </w:r>
-      <w:r>
-        <w:t xml:space="preserve"> (</w:t>
-      </w:r>
-      <w:hyperlink r:id="rId12" w:history="1">
-        <w:r>
-          <w:rPr>
-            <w:rStyle w:val="Hyperlink"/>
-          </w:rPr>
-          <w:t>https://help.github.com/articles/github-privacy-statement/</w:t>
-        </w:r>
-      </w:hyperlink>
-      <w:r>
-        <w:t>)</w:t>
-      </w:r>
-    </w:p>
-    <w:p>
-      <w:pPr>
-        <w:pStyle w:val="NoSpacing"/>
-        <w:numPr>
-          <w:ilvl w:val="1"/>
-          <w:numId w:val="3"/>
-        </w:numPr>
-        <w:ind w:left="720"/>
-      </w:pPr>
-      <w:r>
-        <w:t>What information does GitHub collect and track?</w:t>
-      </w:r>
-    </w:p>
-    <w:p>
-      <w:pPr>
-        <w:pStyle w:val="NoSpacing"/>
-        <w:numPr>
-          <w:ilvl w:val="1"/>
-          <w:numId w:val="3"/>
-        </w:numPr>
-        <w:ind w:left="720"/>
-      </w:pPr>
-      <w:r>
-        <w:t>How does GitHub share your information? Copy and highlight the section that talks about information sharing.</w:t>
-      </w:r>
-    </w:p>
-    <w:p>
-      <w:pPr>
-        <w:pStyle w:val="NoSpacing"/>
-        <w:numPr>
-          <w:ilvl w:val="1"/>
-          <w:numId w:val="3"/>
-        </w:numPr>
-        <w:ind w:left="720"/>
-      </w:pPr>
-      <w:r>
-        <w:t>How does GitHub communicate with you?</w:t>
-      </w:r>
-      <w:r>
-        <w:br/>
-      </w:r>
-    </w:p>
-    <w:p>
-      <w:pPr>
-        <w:pStyle w:val="NoSpacing"/>
-        <w:numPr>
-          <w:ilvl w:val="0"/>
-          <w:numId w:val="3"/>
-        </w:numPr>
-        <w:ind w:left="360"/>
-      </w:pPr>
-      <w:r>
-        <w:t>Explain how a “Privacy Policy” is different from a “Terms of Service” agreement.</w:t>
-      </w:r>
-    </w:p>
-    <w:p>
-      <w:pPr>
-        <w:pStyle w:val="NoSpacing"/>
-      </w:pPr>
-    </w:p>
-    <w:p>
-      <w:pPr>
-        <w:pStyle w:val="NoSpacing"/>
-      </w:pPr>
-    </w:p>
-    <w:p>
-      <w:pPr>
-        <w:pStyle w:val="NoSpacing"/>
-      </w:pPr>
-    </w:p>
-    <w:p>
-      <w:pPr>
-        <w:pStyle w:val="NoSpacing"/>
-      </w:pPr>
-    </w:p>
-    <w:p>
-      <w:pPr>
-        <w:rPr>
-          <w:b/>
-          <w:u w:val="single"/>
-        </w:rPr>
-      </w:pPr>
-      <w:r>
-        <w:rPr>
-          <w:b/>
-          <w:u w:val="single"/>
-        </w:rPr>
-        <w:br w:type="page"/>
-      </w:r>
-    </w:p>
-    <w:p>
-      <w:pPr>
-        <w:pStyle w:val="NoSpacing"/>
-        <w:rPr>
-          <w:b/>
-          <w:u w:val="single"/>
-        </w:rPr>
-      </w:pPr>
-      <w:r>
-        <w:rPr>
-          <w:b/>
-          <w:u w:val="single"/>
-        </w:rPr>
-        <w:lastRenderedPageBreak/>
-        <w:t xml:space="preserve">Level </w:t>
-      </w:r>
-      <w:r>
-        <w:rPr>
-          <w:b/>
-          <w:u w:val="single"/>
-        </w:rPr>
-        <w:t>4</w:t>
-      </w:r>
-      <w:r>
-        <w:rPr>
-          <w:b/>
-          <w:u w:val="single"/>
-        </w:rPr>
-        <w:t xml:space="preserve">: </w:t>
-      </w:r>
-      <w:r>
-        <w:rPr>
-          <w:b/>
-          <w:u w:val="single"/>
-        </w:rPr>
-        <w:t>Version Control Systems</w:t>
-      </w:r>
-      <w:r>
-        <w:rPr>
-          <w:b/>
-          <w:u w:val="single"/>
-        </w:rPr>
-        <w:t xml:space="preserve"> (VCS)</w:t>
-      </w:r>
-    </w:p>
-    <w:p>
-      <w:pPr>
-        <w:pStyle w:val="NoSpacing"/>
-      </w:pPr>
-    </w:p>
-    <w:p>
-      <w:pPr>
-        <w:pStyle w:val="NoSpacing"/>
-      </w:pPr>
-      <w:r>
-        <w:t>Research and answer the following questions by saving your work in a Word document as follows:</w:t>
-      </w:r>
-    </w:p>
-    <w:p>
-      <w:pPr>
-        <w:pStyle w:val="NoSpacing"/>
-        <w:numPr>
-          <w:ilvl w:val="0"/>
-          <w:numId w:val="11"/>
-        </w:numPr>
-      </w:pPr>
-      <w:r>
-        <w:t xml:space="preserve">Make sure your file name has a descriptive format such as </w:t>
-      </w:r>
-      <w:r>
-        <w:br/>
-        <w:t>“Module D1 Level</w:t>
-      </w:r>
-      <w:r>
-        <w:t>4</w:t>
-      </w:r>
-      <w:r>
-        <w:t xml:space="preserve"> Answers.docx”.</w:t>
-      </w:r>
-    </w:p>
-    <w:p>
-      <w:pPr>
-        <w:pStyle w:val="NoSpacing"/>
-        <w:numPr>
-          <w:ilvl w:val="0"/>
-          <w:numId w:val="11"/>
-        </w:numPr>
-      </w:pPr>
-      <w:r>
-        <w:t>Upload your answer file to a folder titled “Module D Answers” in your GitHub repository</w:t>
-      </w:r>
-    </w:p>
-    <w:p>
-      <w:pPr>
-        <w:pStyle w:val="NoSpacing"/>
-        <w:numPr>
-          <w:ilvl w:val="0"/>
-          <w:numId w:val="11"/>
-        </w:numPr>
-      </w:pPr>
-      <w:r>
-        <w:t>Email Mr. Nestor (</w:t>
-      </w:r>
-      <w:hyperlink r:id="rId13" w:history="1">
-        <w:r>
-          <w:rPr>
-            <w:rStyle w:val="Hyperlink"/>
-          </w:rPr>
-          <w:t>gregory.nestor@peelsb.com</w:t>
-        </w:r>
-      </w:hyperlink>
-      <w:r>
-        <w:t xml:space="preserve">) to look at your repository when you are finished. (e.g. “Mr. Nestor please look at my Module D1 Level </w:t>
-      </w:r>
-      <w:r>
-        <w:t>4</w:t>
-      </w:r>
-      <w:r>
-        <w:t xml:space="preserve"> answers.”)</w:t>
-      </w:r>
-    </w:p>
-    <w:p>
-      <w:pPr>
-        <w:pStyle w:val="NoSpacing"/>
-      </w:pPr>
-    </w:p>
-    <w:p>
-      <w:pPr>
-        <w:pStyle w:val="NoSpacing"/>
-      </w:pPr>
-    </w:p>
-    <w:p>
-      <w:pPr>
-        <w:pStyle w:val="NoSpacing"/>
-      </w:pPr>
-      <w:r>
-        <w:t>Suggested web resource</w:t>
-      </w:r>
-      <w:r>
-        <w:t>s</w:t>
-      </w:r>
-      <w:r>
-        <w:t xml:space="preserve">: </w:t>
-      </w:r>
-    </w:p>
-    <w:p>
-      <w:pPr>
-        <w:pStyle w:val="NoSpacing"/>
-        <w:numPr>
-          <w:ilvl w:val="0"/>
-          <w:numId w:val="2"/>
-        </w:numPr>
-      </w:pPr>
       <w:hyperlink r:id="rId14" w:history="1">
         <w:r>
           <w:rPr>
             <w:rStyle w:val="Hyperlink"/>
           </w:rPr>
-          <w:t>https://www.atlassian.com/git/tutorials/what-is-version-control</w:t>
+          <w:t>p0079141@pdsb.net</w:t>
         </w:r>
       </w:hyperlink>
-    </w:p>
-    <w:p>
-      <w:pPr>
-        <w:pStyle w:val="NoSpacing"/>
-        <w:numPr>
-          <w:ilvl w:val="0"/>
-          <w:numId w:val="2"/>
-        </w:numPr>
-      </w:pPr>
-      <w:hyperlink r:id="rId15" w:history="1">
-        <w:r>
-          <w:rPr>
-            <w:rStyle w:val="Hyperlink"/>
-          </w:rPr>
-          <w:t>https://www.git-tower.com/learn/git/ebook/en/command-line/basics/why-use-version-control</w:t>
-        </w:r>
-      </w:hyperlink>
-    </w:p>
-    <w:p>
-      <w:pPr>
-        <w:pStyle w:val="NoSpacing"/>
-      </w:pPr>
-    </w:p>
-    <w:p>
-      <w:pPr>
-        <w:pStyle w:val="NoSpacing"/>
-      </w:pPr>
-    </w:p>
-    <w:p>
-      <w:pPr>
-        <w:pStyle w:val="NoSpacing"/>
-        <w:numPr>
-          <w:ilvl w:val="0"/>
-          <w:numId w:val="5"/>
-        </w:numPr>
-        <w:ind w:left="360"/>
-      </w:pPr>
-      <w:r>
-        <w:t>Research about Version Control Systems (VCS) for software development and list at least 4 main features of a VCS</w:t>
-      </w:r>
-      <w:r>
-        <w:t>.</w:t>
-      </w:r>
-    </w:p>
-    <w:p>
-      <w:pPr>
-        <w:pStyle w:val="NoSpacing"/>
-        <w:ind w:left="360"/>
-      </w:pPr>
-    </w:p>
-    <w:p>
-      <w:pPr>
-        <w:pStyle w:val="NoSpacing"/>
-        <w:numPr>
-          <w:ilvl w:val="0"/>
-          <w:numId w:val="5"/>
-        </w:numPr>
-        <w:ind w:left="360"/>
-      </w:pPr>
-      <w:r>
-        <w:t>Explain why professional software developers use a VCS and why it would be helpful in this course.</w:t>
-      </w:r>
-      <w:r>
-        <w:br/>
-      </w:r>
-    </w:p>
-    <w:p>
-      <w:pPr>
-        <w:pStyle w:val="NoSpacing"/>
-        <w:numPr>
-          <w:ilvl w:val="0"/>
-          <w:numId w:val="5"/>
-        </w:numPr>
-        <w:ind w:left="360"/>
-      </w:pPr>
-      <w:r>
-        <w:t>Explain the term “Collaboration” and how GitHub will allow you to collaborate with your teacher and other members of your work group.</w:t>
-      </w:r>
-      <w:r>
-        <w:br/>
-      </w:r>
-    </w:p>
-    <w:p>
-      <w:pPr>
-        <w:pStyle w:val="NoSpacing"/>
-        <w:numPr>
-          <w:ilvl w:val="0"/>
-          <w:numId w:val="5"/>
-        </w:numPr>
-        <w:ind w:left="360"/>
-      </w:pPr>
-      <w:r>
-        <w:t>Explain the term “</w:t>
-      </w:r>
-      <w:r>
-        <w:t>Backup</w:t>
-      </w:r>
-      <w:r>
-        <w:t xml:space="preserve">” and how GitHub will </w:t>
-      </w:r>
-      <w:r>
-        <w:t xml:space="preserve">help you to </w:t>
-      </w:r>
-      <w:proofErr w:type="spellStart"/>
-      <w:r>
-        <w:t>backup</w:t>
-      </w:r>
-      <w:proofErr w:type="spellEnd"/>
-      <w:r>
-        <w:t xml:space="preserve"> your work files</w:t>
-      </w:r>
-      <w:r>
-        <w:t>.</w:t>
-      </w:r>
-      <w:r>
-        <w:br/>
-      </w:r>
-    </w:p>
-    <w:p>
-      <w:pPr>
-        <w:pStyle w:val="NoSpacing"/>
-        <w:numPr>
-          <w:ilvl w:val="0"/>
-          <w:numId w:val="5"/>
-        </w:numPr>
-        <w:ind w:left="360"/>
-      </w:pPr>
-      <w:r>
-        <w:t>Explain the term “Version Control” and how GitHub version control will be useful in this course.</w:t>
+      <w:hyperlink r:id="rId15" w:history="1"/>
+      <w:r>
+        <w:t>) when you have completed this work.</w:t>
       </w:r>
       <w:r>
         <w:br/>
       </w:r>
       <w:bookmarkStart w:id="0" w:name="_GoBack"/>
       <w:bookmarkEnd w:id="0"/>
-    </w:p>
-    <w:p>
-      <w:pPr>
-        <w:pStyle w:val="NoSpacing"/>
-        <w:numPr>
-          <w:ilvl w:val="0"/>
-          <w:numId w:val="5"/>
-        </w:numPr>
-        <w:ind w:left="360"/>
-      </w:pPr>
-      <w:r>
-        <w:t xml:space="preserve">Explain the term “Distributed Access” </w:t>
-      </w:r>
-      <w:r>
-        <w:t xml:space="preserve">and how GitHub </w:t>
-      </w:r>
-      <w:r>
-        <w:t>distributed access</w:t>
-      </w:r>
-      <w:r>
-        <w:t xml:space="preserve"> will be useful in this course.</w:t>
-      </w:r>
-    </w:p>
-    <w:p>
-      <w:pPr>
-        <w:pStyle w:val="NoSpacing"/>
-      </w:pPr>
-    </w:p>
-    <w:p>
-      <w:pPr>
-        <w:pStyle w:val="NoSpacing"/>
-      </w:pPr>
     </w:p>
     <w:sectPr>
       <w:headerReference w:type="default" r:id="rId16"/>
@@ -1382,7 +1362,7 @@
 </file>
 
 <file path=word/endnotes.xml><?xml version="1.0" encoding="utf-8"?>
-<w:endnotes xmlns:wpc="http://schemas.microsoft.com/office/word/2010/wordprocessingCanvas" xmlns:cx="http://schemas.microsoft.com/office/drawing/2014/chartex" xmlns:cx1="http://schemas.microsoft.com/office/drawing/2015/9/8/chartex" xmlns:cx2="http://schemas.microsoft.com/office/drawing/2015/10/21/chartex" xmlns:cx3="http://schemas.microsoft.com/office/drawing/2016/5/9/chartex" xmlns:cx4="http://schemas.microsoft.com/office/drawing/2016/5/10/chartex" xmlns:cx5="http://schemas.microsoft.com/office/drawing/2016/5/11/chartex" xmlns:cx6="http://schemas.microsoft.com/office/drawing/2016/5/12/chartex" xmlns:cx7="http://schemas.microsoft.com/office/drawing/2016/5/13/chartex" xmlns:cx8="http://schemas.microsoft.com/office/drawing/2016/5/14/chartex" xmlns:mc="http://schemas.openxmlformats.org/markup-compatibility/2006" xmlns:aink="http://schemas.microsoft.com/office/drawing/2016/ink" xmlns:am3d="http://schemas.microsoft.com/office/drawing/2017/model3d" xmlns:o="urn:schemas-microsoft-com:office:office" xmlns:r="http://schemas.openxmlformats.org/officeDocument/2006/relationships" xmlns:m="http://schemas.openxmlformats.org/officeDocument/2006/math" xmlns:v="urn:schemas-microsoft-com:vml" xmlns:wp14="http://schemas.microsoft.com/office/word/2010/wordprocessingDrawing" xmlns:wp="http://schemas.openxmlformats.org/drawingml/2006/wordprocessingDrawing" xmlns:w10="urn:schemas-microsoft-com:office:word" xmlns:w="http://schemas.openxmlformats.org/wordprocessingml/2006/main" xmlns:w14="http://schemas.microsoft.com/office/word/2010/wordml" xmlns:w15="http://schemas.microsoft.com/office/word/2012/wordml" xmlns:w16cid="http://schemas.microsoft.com/office/word/2016/wordml/cid" xmlns:w16se="http://schemas.microsoft.com/office/word/2015/wordml/symex" xmlns:wpg="http://schemas.microsoft.com/office/word/2010/wordprocessingGroup" xmlns:wpi="http://schemas.microsoft.com/office/word/2010/wordprocessingInk" xmlns:wne="http://schemas.microsoft.com/office/word/2006/wordml" xmlns:wps="http://schemas.microsoft.com/office/word/2010/wordprocessingShape" mc:Ignorable="w14 w15 w16se w16cid wp14">
+<w:endnotes xmlns:wpc="http://schemas.microsoft.com/office/word/2010/wordprocessingCanvas" xmlns:mc="http://schemas.openxmlformats.org/markup-compatibility/2006" xmlns:o="urn:schemas-microsoft-com:office:office" xmlns:r="http://schemas.openxmlformats.org/officeDocument/2006/relationships" xmlns:m="http://schemas.openxmlformats.org/officeDocument/2006/math" xmlns:v="urn:schemas-microsoft-com:vml" xmlns:wp14="http://schemas.microsoft.com/office/word/2010/wordprocessingDrawing" xmlns:wp="http://schemas.openxmlformats.org/drawingml/2006/wordprocessingDrawing" xmlns:w10="urn:schemas-microsoft-com:office:word" xmlns:w="http://schemas.openxmlformats.org/wordprocessingml/2006/main" xmlns:w14="http://schemas.microsoft.com/office/word/2010/wordml" xmlns:w15="http://schemas.microsoft.com/office/word/2012/wordml" xmlns:wpg="http://schemas.microsoft.com/office/word/2010/wordprocessingGroup" xmlns:wpi="http://schemas.microsoft.com/office/word/2010/wordprocessingInk" xmlns:wne="http://schemas.microsoft.com/office/word/2006/wordml" xmlns:wps="http://schemas.microsoft.com/office/word/2010/wordprocessingShape" mc:Ignorable="w14 w15 wp14">
   <w:endnote w:type="separator" w:id="-1">
     <w:p>
       <w:pPr>
@@ -1407,7 +1387,7 @@
 </file>
 
 <file path=word/footnotes.xml><?xml version="1.0" encoding="utf-8"?>
-<w:footnotes xmlns:wpc="http://schemas.microsoft.com/office/word/2010/wordprocessingCanvas" xmlns:cx="http://schemas.microsoft.com/office/drawing/2014/chartex" xmlns:cx1="http://schemas.microsoft.com/office/drawing/2015/9/8/chartex" xmlns:cx2="http://schemas.microsoft.com/office/drawing/2015/10/21/chartex" xmlns:cx3="http://schemas.microsoft.com/office/drawing/2016/5/9/chartex" xmlns:cx4="http://schemas.microsoft.com/office/drawing/2016/5/10/chartex" xmlns:cx5="http://schemas.microsoft.com/office/drawing/2016/5/11/chartex" xmlns:cx6="http://schemas.microsoft.com/office/drawing/2016/5/12/chartex" xmlns:cx7="http://schemas.microsoft.com/office/drawing/2016/5/13/chartex" xmlns:cx8="http://schemas.microsoft.com/office/drawing/2016/5/14/chartex" xmlns:mc="http://schemas.openxmlformats.org/markup-compatibility/2006" xmlns:aink="http://schemas.microsoft.com/office/drawing/2016/ink" xmlns:am3d="http://schemas.microsoft.com/office/drawing/2017/model3d" xmlns:o="urn:schemas-microsoft-com:office:office" xmlns:r="http://schemas.openxmlformats.org/officeDocument/2006/relationships" xmlns:m="http://schemas.openxmlformats.org/officeDocument/2006/math" xmlns:v="urn:schemas-microsoft-com:vml" xmlns:wp14="http://schemas.microsoft.com/office/word/2010/wordprocessingDrawing" xmlns:wp="http://schemas.openxmlformats.org/drawingml/2006/wordprocessingDrawing" xmlns:w10="urn:schemas-microsoft-com:office:word" xmlns:w="http://schemas.openxmlformats.org/wordprocessingml/2006/main" xmlns:w14="http://schemas.microsoft.com/office/word/2010/wordml" xmlns:w15="http://schemas.microsoft.com/office/word/2012/wordml" xmlns:w16cid="http://schemas.microsoft.com/office/word/2016/wordml/cid" xmlns:w16se="http://schemas.microsoft.com/office/word/2015/wordml/symex" xmlns:wpg="http://schemas.microsoft.com/office/word/2010/wordprocessingGroup" xmlns:wpi="http://schemas.microsoft.com/office/word/2010/wordprocessingInk" xmlns:wne="http://schemas.microsoft.com/office/word/2006/wordml" xmlns:wps="http://schemas.microsoft.com/office/word/2010/wordprocessingShape" mc:Ignorable="w14 w15 w16se w16cid wp14">
+<w:footnotes xmlns:wpc="http://schemas.microsoft.com/office/word/2010/wordprocessingCanvas" xmlns:mc="http://schemas.openxmlformats.org/markup-compatibility/2006" xmlns:o="urn:schemas-microsoft-com:office:office" xmlns:r="http://schemas.openxmlformats.org/officeDocument/2006/relationships" xmlns:m="http://schemas.openxmlformats.org/officeDocument/2006/math" xmlns:v="urn:schemas-microsoft-com:vml" xmlns:wp14="http://schemas.microsoft.com/office/word/2010/wordprocessingDrawing" xmlns:wp="http://schemas.openxmlformats.org/drawingml/2006/wordprocessingDrawing" xmlns:w10="urn:schemas-microsoft-com:office:word" xmlns:w="http://schemas.openxmlformats.org/wordprocessingml/2006/main" xmlns:w14="http://schemas.microsoft.com/office/word/2010/wordml" xmlns:w15="http://schemas.microsoft.com/office/word/2012/wordml" xmlns:wpg="http://schemas.microsoft.com/office/word/2010/wordprocessingGroup" xmlns:wpi="http://schemas.microsoft.com/office/word/2010/wordprocessingInk" xmlns:wne="http://schemas.microsoft.com/office/word/2006/wordml" xmlns:wps="http://schemas.microsoft.com/office/word/2010/wordprocessingShape" mc:Ignorable="w14 w15 wp14">
   <w:footnote w:type="separator" w:id="-1">
     <w:p>
       <w:pPr>
@@ -1432,19 +1412,13 @@
 </file>
 
 <file path=word/header1.xml><?xml version="1.0" encoding="utf-8"?>
-<w:hdr xmlns:wpc="http://schemas.microsoft.com/office/word/2010/wordprocessingCanvas" xmlns:cx="http://schemas.microsoft.com/office/drawing/2014/chartex" xmlns:cx1="http://schemas.microsoft.com/office/drawing/2015/9/8/chartex" xmlns:cx2="http://schemas.microsoft.com/office/drawing/2015/10/21/chartex" xmlns:cx3="http://schemas.microsoft.com/office/drawing/2016/5/9/chartex" xmlns:cx4="http://schemas.microsoft.com/office/drawing/2016/5/10/chartex" xmlns:cx5="http://schemas.microsoft.com/office/drawing/2016/5/11/chartex" xmlns:cx6="http://schemas.microsoft.com/office/drawing/2016/5/12/chartex" xmlns:cx7="http://schemas.microsoft.com/office/drawing/2016/5/13/chartex" xmlns:cx8="http://schemas.microsoft.com/office/drawing/2016/5/14/chartex" xmlns:mc="http://schemas.openxmlformats.org/markup-compatibility/2006" xmlns:aink="http://schemas.microsoft.com/office/drawing/2016/ink" xmlns:am3d="http://schemas.microsoft.com/office/drawing/2017/model3d" xmlns:o="urn:schemas-microsoft-com:office:office" xmlns:r="http://schemas.openxmlformats.org/officeDocument/2006/relationships" xmlns:m="http://schemas.openxmlformats.org/officeDocument/2006/math" xmlns:v="urn:schemas-microsoft-com:vml" xmlns:wp14="http://schemas.microsoft.com/office/word/2010/wordprocessingDrawing" xmlns:wp="http://schemas.openxmlformats.org/drawingml/2006/wordprocessingDrawing" xmlns:w10="urn:schemas-microsoft-com:office:word" xmlns:w="http://schemas.openxmlformats.org/wordprocessingml/2006/main" xmlns:w14="http://schemas.microsoft.com/office/word/2010/wordml" xmlns:w15="http://schemas.microsoft.com/office/word/2012/wordml" xmlns:w16cid="http://schemas.microsoft.com/office/word/2016/wordml/cid" xmlns:w16se="http://schemas.microsoft.com/office/word/2015/wordml/symex" xmlns:wpg="http://schemas.microsoft.com/office/word/2010/wordprocessingGroup" xmlns:wpi="http://schemas.microsoft.com/office/word/2010/wordprocessingInk" xmlns:wne="http://schemas.microsoft.com/office/word/2006/wordml" xmlns:wps="http://schemas.microsoft.com/office/word/2010/wordprocessingShape" mc:Ignorable="w14 w15 w16se w16cid wp14">
+<w:hdr xmlns:wpc="http://schemas.microsoft.com/office/word/2010/wordprocessingCanvas" xmlns:mc="http://schemas.openxmlformats.org/markup-compatibility/2006" xmlns:o="urn:schemas-microsoft-com:office:office" xmlns:r="http://schemas.openxmlformats.org/officeDocument/2006/relationships" xmlns:m="http://schemas.openxmlformats.org/officeDocument/2006/math" xmlns:v="urn:schemas-microsoft-com:vml" xmlns:wp14="http://schemas.microsoft.com/office/word/2010/wordprocessingDrawing" xmlns:wp="http://schemas.openxmlformats.org/drawingml/2006/wordprocessingDrawing" xmlns:w10="urn:schemas-microsoft-com:office:word" xmlns:w="http://schemas.openxmlformats.org/wordprocessingml/2006/main" xmlns:w14="http://schemas.microsoft.com/office/word/2010/wordml" xmlns:w15="http://schemas.microsoft.com/office/word/2012/wordml" xmlns:wpg="http://schemas.microsoft.com/office/word/2010/wordprocessingGroup" xmlns:wpi="http://schemas.microsoft.com/office/word/2010/wordprocessingInk" xmlns:wne="http://schemas.microsoft.com/office/word/2006/wordml" xmlns:wps="http://schemas.microsoft.com/office/word/2010/wordprocessingShape" mc:Ignorable="w14 w15 wp14">
   <w:p>
     <w:pPr>
       <w:pStyle w:val="Header"/>
     </w:pPr>
     <w:r>
-      <w:t>ICS3C</w:t>
-    </w:r>
-    <w:r>
-      <w:t>0</w:t>
-    </w:r>
-    <w:r>
-      <w:t>/ICS2O0</w:t>
+      <w:t>ICS2O0</w:t>
     </w:r>
     <w:r>
       <w:tab/>
@@ -1479,11 +1453,19 @@
       </w:rPr>
       <w:t xml:space="preserve">: </w:t>
     </w:r>
+    <w:proofErr w:type="spellStart"/>
     <w:r>
       <w:rPr>
         <w:sz w:val="32"/>
       </w:rPr>
-      <w:t xml:space="preserve">GitHub </w:t>
+      <w:t>GitHub</w:t>
+    </w:r>
+    <w:proofErr w:type="spellEnd"/>
+    <w:r>
+      <w:rPr>
+        <w:sz w:val="32"/>
+      </w:rPr>
+      <w:t xml:space="preserve"> </w:t>
     </w:r>
     <w:r>
       <w:rPr>
@@ -1500,8 +1482,121 @@
 </file>
 
 <file path=word/numbering.xml><?xml version="1.0" encoding="utf-8"?>
-<w:numbering xmlns:wpc="http://schemas.microsoft.com/office/word/2010/wordprocessingCanvas" xmlns:cx="http://schemas.microsoft.com/office/drawing/2014/chartex" xmlns:cx1="http://schemas.microsoft.com/office/drawing/2015/9/8/chartex" xmlns:cx2="http://schemas.microsoft.com/office/drawing/2015/10/21/chartex" xmlns:cx3="http://schemas.microsoft.com/office/drawing/2016/5/9/chartex" xmlns:cx4="http://schemas.microsoft.com/office/drawing/2016/5/10/chartex" xmlns:cx5="http://schemas.microsoft.com/office/drawing/2016/5/11/chartex" xmlns:cx6="http://schemas.microsoft.com/office/drawing/2016/5/12/chartex" xmlns:cx7="http://schemas.microsoft.com/office/drawing/2016/5/13/chartex" xmlns:cx8="http://schemas.microsoft.com/office/drawing/2016/5/14/chartex" xmlns:mc="http://schemas.openxmlformats.org/markup-compatibility/2006" xmlns:aink="http://schemas.microsoft.com/office/drawing/2016/ink" xmlns:am3d="http://schemas.microsoft.com/office/drawing/2017/model3d" xmlns:o="urn:schemas-microsoft-com:office:office" xmlns:r="http://schemas.openxmlformats.org/officeDocument/2006/relationships" xmlns:m="http://schemas.openxmlformats.org/officeDocument/2006/math" xmlns:v="urn:schemas-microsoft-com:vml" xmlns:wp14="http://schemas.microsoft.com/office/word/2010/wordprocessingDrawing" xmlns:wp="http://schemas.openxmlformats.org/drawingml/2006/wordprocessingDrawing" xmlns:w10="urn:schemas-microsoft-com:office:word" xmlns:w="http://schemas.openxmlformats.org/wordprocessingml/2006/main" xmlns:w14="http://schemas.microsoft.com/office/word/2010/wordml" xmlns:w15="http://schemas.microsoft.com/office/word/2012/wordml" xmlns:w16cid="http://schemas.microsoft.com/office/word/2016/wordml/cid" xmlns:w16se="http://schemas.microsoft.com/office/word/2015/wordml/symex" xmlns:wpg="http://schemas.microsoft.com/office/word/2010/wordprocessingGroup" xmlns:wpi="http://schemas.microsoft.com/office/word/2010/wordprocessingInk" xmlns:wne="http://schemas.microsoft.com/office/word/2006/wordml" xmlns:wps="http://schemas.microsoft.com/office/word/2010/wordprocessingShape" mc:Ignorable="w14 w15 w16se w16cid wp14">
-  <w:abstractNum w:abstractNumId="0" w15:restartNumberingAfterBreak="0">
+<w:numbering xmlns:wpc="http://schemas.microsoft.com/office/word/2010/wordprocessingCanvas" xmlns:mc="http://schemas.openxmlformats.org/markup-compatibility/2006" xmlns:o="urn:schemas-microsoft-com:office:office" xmlns:r="http://schemas.openxmlformats.org/officeDocument/2006/relationships" xmlns:m="http://schemas.openxmlformats.org/officeDocument/2006/math" xmlns:v="urn:schemas-microsoft-com:vml" xmlns:wp14="http://schemas.microsoft.com/office/word/2010/wordprocessingDrawing" xmlns:wp="http://schemas.openxmlformats.org/drawingml/2006/wordprocessingDrawing" xmlns:w10="urn:schemas-microsoft-com:office:word" xmlns:w="http://schemas.openxmlformats.org/wordprocessingml/2006/main" xmlns:w14="http://schemas.microsoft.com/office/word/2010/wordml" xmlns:w15="http://schemas.microsoft.com/office/word/2012/wordml" xmlns:wpg="http://schemas.microsoft.com/office/word/2010/wordprocessingGroup" xmlns:wpi="http://schemas.microsoft.com/office/word/2010/wordprocessingInk" xmlns:wne="http://schemas.microsoft.com/office/word/2006/wordml" xmlns:wps="http://schemas.microsoft.com/office/word/2010/wordprocessingShape" mc:Ignorable="w14 w15 wp14">
+  <w:abstractNum w:abstractNumId="0">
+    <w:nsid w:val="0AF936A6"/>
+    <w:multiLevelType w:val="hybridMultilevel"/>
+    <w:tmpl w:val="814016C8"/>
+    <w:lvl w:ilvl="0" w:tplc="04090001">
+      <w:start w:val="1"/>
+      <w:numFmt w:val="bullet"/>
+      <w:lvlText w:val=""/>
+      <w:lvlJc w:val="left"/>
+      <w:pPr>
+        <w:ind w:left="720" w:hanging="360"/>
+      </w:pPr>
+      <w:rPr>
+        <w:rFonts w:ascii="Symbol" w:hAnsi="Symbol" w:hint="default"/>
+      </w:rPr>
+    </w:lvl>
+    <w:lvl w:ilvl="1" w:tplc="04090003" w:tentative="1">
+      <w:start w:val="1"/>
+      <w:numFmt w:val="bullet"/>
+      <w:lvlText w:val="o"/>
+      <w:lvlJc w:val="left"/>
+      <w:pPr>
+        <w:ind w:left="1440" w:hanging="360"/>
+      </w:pPr>
+      <w:rPr>
+        <w:rFonts w:ascii="Courier New" w:hAnsi="Courier New" w:cs="Courier New" w:hint="default"/>
+      </w:rPr>
+    </w:lvl>
+    <w:lvl w:ilvl="2" w:tplc="04090005" w:tentative="1">
+      <w:start w:val="1"/>
+      <w:numFmt w:val="bullet"/>
+      <w:lvlText w:val=""/>
+      <w:lvlJc w:val="left"/>
+      <w:pPr>
+        <w:ind w:left="2160" w:hanging="360"/>
+      </w:pPr>
+      <w:rPr>
+        <w:rFonts w:ascii="Wingdings" w:hAnsi="Wingdings" w:hint="default"/>
+      </w:rPr>
+    </w:lvl>
+    <w:lvl w:ilvl="3" w:tplc="04090001" w:tentative="1">
+      <w:start w:val="1"/>
+      <w:numFmt w:val="bullet"/>
+      <w:lvlText w:val=""/>
+      <w:lvlJc w:val="left"/>
+      <w:pPr>
+        <w:ind w:left="2880" w:hanging="360"/>
+      </w:pPr>
+      <w:rPr>
+        <w:rFonts w:ascii="Symbol" w:hAnsi="Symbol" w:hint="default"/>
+      </w:rPr>
+    </w:lvl>
+    <w:lvl w:ilvl="4" w:tplc="04090003" w:tentative="1">
+      <w:start w:val="1"/>
+      <w:numFmt w:val="bullet"/>
+      <w:lvlText w:val="o"/>
+      <w:lvlJc w:val="left"/>
+      <w:pPr>
+        <w:ind w:left="3600" w:hanging="360"/>
+      </w:pPr>
+      <w:rPr>
+        <w:rFonts w:ascii="Courier New" w:hAnsi="Courier New" w:cs="Courier New" w:hint="default"/>
+      </w:rPr>
+    </w:lvl>
+    <w:lvl w:ilvl="5" w:tplc="04090005" w:tentative="1">
+      <w:start w:val="1"/>
+      <w:numFmt w:val="bullet"/>
+      <w:lvlText w:val=""/>
+      <w:lvlJc w:val="left"/>
+      <w:pPr>
+        <w:ind w:left="4320" w:hanging="360"/>
+      </w:pPr>
+      <w:rPr>
+        <w:rFonts w:ascii="Wingdings" w:hAnsi="Wingdings" w:hint="default"/>
+      </w:rPr>
+    </w:lvl>
+    <w:lvl w:ilvl="6" w:tplc="04090001" w:tentative="1">
+      <w:start w:val="1"/>
+      <w:numFmt w:val="bullet"/>
+      <w:lvlText w:val=""/>
+      <w:lvlJc w:val="left"/>
+      <w:pPr>
+        <w:ind w:left="5040" w:hanging="360"/>
+      </w:pPr>
+      <w:rPr>
+        <w:rFonts w:ascii="Symbol" w:hAnsi="Symbol" w:hint="default"/>
+      </w:rPr>
+    </w:lvl>
+    <w:lvl w:ilvl="7" w:tplc="04090003" w:tentative="1">
+      <w:start w:val="1"/>
+      <w:numFmt w:val="bullet"/>
+      <w:lvlText w:val="o"/>
+      <w:lvlJc w:val="left"/>
+      <w:pPr>
+        <w:ind w:left="5760" w:hanging="360"/>
+      </w:pPr>
+      <w:rPr>
+        <w:rFonts w:ascii="Courier New" w:hAnsi="Courier New" w:cs="Courier New" w:hint="default"/>
+      </w:rPr>
+    </w:lvl>
+    <w:lvl w:ilvl="8" w:tplc="04090005" w:tentative="1">
+      <w:start w:val="1"/>
+      <w:numFmt w:val="bullet"/>
+      <w:lvlText w:val=""/>
+      <w:lvlJc w:val="left"/>
+      <w:pPr>
+        <w:ind w:left="6480" w:hanging="360"/>
+      </w:pPr>
+      <w:rPr>
+        <w:rFonts w:ascii="Wingdings" w:hAnsi="Wingdings" w:hint="default"/>
+      </w:rPr>
+    </w:lvl>
+  </w:abstractNum>
+  <w:abstractNum w:abstractNumId="1">
     <w:nsid w:val="11C2013C"/>
     <w:multiLevelType w:val="hybridMultilevel"/>
     <w:tmpl w:val="D7F68748"/>
@@ -1587,7 +1682,7 @@
       </w:pPr>
     </w:lvl>
   </w:abstractNum>
-  <w:abstractNum w:abstractNumId="1" w15:restartNumberingAfterBreak="0">
+  <w:abstractNum w:abstractNumId="2">
     <w:nsid w:val="1367167E"/>
     <w:multiLevelType w:val="hybridMultilevel"/>
     <w:tmpl w:val="800A9B36"/>
@@ -1700,7 +1795,7 @@
       </w:rPr>
     </w:lvl>
   </w:abstractNum>
-  <w:abstractNum w:abstractNumId="2" w15:restartNumberingAfterBreak="0">
+  <w:abstractNum w:abstractNumId="3">
     <w:nsid w:val="1B1115E9"/>
     <w:multiLevelType w:val="hybridMultilevel"/>
     <w:tmpl w:val="92B6E686"/>
@@ -1713,7 +1808,7 @@
         <w:ind w:left="720" w:hanging="360"/>
       </w:pPr>
     </w:lvl>
-    <w:lvl w:ilvl="1" w:tplc="04090019" w:tentative="1">
+    <w:lvl w:ilvl="1" w:tplc="04090019">
       <w:start w:val="1"/>
       <w:numFmt w:val="lowerLetter"/>
       <w:lvlText w:val="%2."/>
@@ -1786,7 +1881,7 @@
       </w:pPr>
     </w:lvl>
   </w:abstractNum>
-  <w:abstractNum w:abstractNumId="3" w15:restartNumberingAfterBreak="0">
+  <w:abstractNum w:abstractNumId="4">
     <w:nsid w:val="1EC35655"/>
     <w:multiLevelType w:val="hybridMultilevel"/>
     <w:tmpl w:val="64021096"/>
@@ -1872,7 +1967,7 @@
       </w:pPr>
     </w:lvl>
   </w:abstractNum>
-  <w:abstractNum w:abstractNumId="4" w15:restartNumberingAfterBreak="0">
+  <w:abstractNum w:abstractNumId="5">
     <w:nsid w:val="28BF528D"/>
     <w:multiLevelType w:val="hybridMultilevel"/>
     <w:tmpl w:val="717E4A2E"/>
@@ -1958,7 +2053,7 @@
       </w:pPr>
     </w:lvl>
   </w:abstractNum>
-  <w:abstractNum w:abstractNumId="5" w15:restartNumberingAfterBreak="0">
+  <w:abstractNum w:abstractNumId="6">
     <w:nsid w:val="2BA217CD"/>
     <w:multiLevelType w:val="hybridMultilevel"/>
     <w:tmpl w:val="7DA81686"/>
@@ -2071,7 +2166,7 @@
       </w:rPr>
     </w:lvl>
   </w:abstractNum>
-  <w:abstractNum w:abstractNumId="6" w15:restartNumberingAfterBreak="0">
+  <w:abstractNum w:abstractNumId="7">
     <w:nsid w:val="2BB7462E"/>
     <w:multiLevelType w:val="hybridMultilevel"/>
     <w:tmpl w:val="1482173A"/>
@@ -2157,7 +2252,7 @@
       </w:pPr>
     </w:lvl>
   </w:abstractNum>
-  <w:abstractNum w:abstractNumId="7" w15:restartNumberingAfterBreak="0">
+  <w:abstractNum w:abstractNumId="8">
     <w:nsid w:val="31A82EE5"/>
     <w:multiLevelType w:val="hybridMultilevel"/>
     <w:tmpl w:val="4B4276E4"/>
@@ -2243,7 +2338,7 @@
       </w:pPr>
     </w:lvl>
   </w:abstractNum>
-  <w:abstractNum w:abstractNumId="8" w15:restartNumberingAfterBreak="0">
+  <w:abstractNum w:abstractNumId="9">
     <w:nsid w:val="359B4B00"/>
     <w:multiLevelType w:val="hybridMultilevel"/>
     <w:tmpl w:val="F0FA6B44"/>
@@ -2329,7 +2424,7 @@
       </w:pPr>
     </w:lvl>
   </w:abstractNum>
-  <w:abstractNum w:abstractNumId="9" w15:restartNumberingAfterBreak="0">
+  <w:abstractNum w:abstractNumId="10">
     <w:nsid w:val="3EAA4A5E"/>
     <w:multiLevelType w:val="hybridMultilevel"/>
     <w:tmpl w:val="4B4276E4"/>
@@ -2415,10 +2510,10 @@
       </w:pPr>
     </w:lvl>
   </w:abstractNum>
-  <w:abstractNum w:abstractNumId="10" w15:restartNumberingAfterBreak="0">
-    <w:nsid w:val="681E2538"/>
+  <w:abstractNum w:abstractNumId="11">
+    <w:nsid w:val="665F09DD"/>
     <w:multiLevelType w:val="hybridMultilevel"/>
-    <w:tmpl w:val="369EACFA"/>
+    <w:tmpl w:val="0AB88782"/>
     <w:lvl w:ilvl="0" w:tplc="0409000F">
       <w:start w:val="1"/>
       <w:numFmt w:val="decimal"/>
@@ -2428,14 +2523,17 @@
         <w:ind w:left="720" w:hanging="360"/>
       </w:pPr>
     </w:lvl>
-    <w:lvl w:ilvl="1" w:tplc="04090019">
-      <w:start w:val="1"/>
-      <w:numFmt w:val="lowerLetter"/>
-      <w:lvlText w:val="%2."/>
+    <w:lvl w:ilvl="1" w:tplc="04090001">
+      <w:start w:val="1"/>
+      <w:numFmt w:val="bullet"/>
+      <w:lvlText w:val=""/>
       <w:lvlJc w:val="left"/>
       <w:pPr>
         <w:ind w:left="1440" w:hanging="360"/>
       </w:pPr>
+      <w:rPr>
+        <w:rFonts w:ascii="Symbol" w:hAnsi="Symbol" w:hint="default"/>
+      </w:rPr>
     </w:lvl>
     <w:lvl w:ilvl="2" w:tplc="0409001B" w:tentative="1">
       <w:start w:val="1"/>
@@ -2501,44 +2599,136 @@
       </w:pPr>
     </w:lvl>
   </w:abstractNum>
+  <w:abstractNum w:abstractNumId="12">
+    <w:nsid w:val="681E2538"/>
+    <w:multiLevelType w:val="hybridMultilevel"/>
+    <w:tmpl w:val="75A25D62"/>
+    <w:lvl w:ilvl="0" w:tplc="0409000F">
+      <w:start w:val="1"/>
+      <w:numFmt w:val="decimal"/>
+      <w:lvlText w:val="%1."/>
+      <w:lvlJc w:val="left"/>
+      <w:pPr>
+        <w:ind w:left="720" w:hanging="360"/>
+      </w:pPr>
+    </w:lvl>
+    <w:lvl w:ilvl="1" w:tplc="04090019">
+      <w:start w:val="1"/>
+      <w:numFmt w:val="lowerLetter"/>
+      <w:lvlText w:val="%2."/>
+      <w:lvlJc w:val="left"/>
+      <w:pPr>
+        <w:ind w:left="1440" w:hanging="360"/>
+      </w:pPr>
+    </w:lvl>
+    <w:lvl w:ilvl="2" w:tplc="0409001B" w:tentative="1">
+      <w:start w:val="1"/>
+      <w:numFmt w:val="lowerRoman"/>
+      <w:lvlText w:val="%3."/>
+      <w:lvlJc w:val="right"/>
+      <w:pPr>
+        <w:ind w:left="2160" w:hanging="180"/>
+      </w:pPr>
+    </w:lvl>
+    <w:lvl w:ilvl="3" w:tplc="0409000F" w:tentative="1">
+      <w:start w:val="1"/>
+      <w:numFmt w:val="decimal"/>
+      <w:lvlText w:val="%4."/>
+      <w:lvlJc w:val="left"/>
+      <w:pPr>
+        <w:ind w:left="2880" w:hanging="360"/>
+      </w:pPr>
+    </w:lvl>
+    <w:lvl w:ilvl="4" w:tplc="04090019" w:tentative="1">
+      <w:start w:val="1"/>
+      <w:numFmt w:val="lowerLetter"/>
+      <w:lvlText w:val="%5."/>
+      <w:lvlJc w:val="left"/>
+      <w:pPr>
+        <w:ind w:left="3600" w:hanging="360"/>
+      </w:pPr>
+    </w:lvl>
+    <w:lvl w:ilvl="5" w:tplc="0409001B" w:tentative="1">
+      <w:start w:val="1"/>
+      <w:numFmt w:val="lowerRoman"/>
+      <w:lvlText w:val="%6."/>
+      <w:lvlJc w:val="right"/>
+      <w:pPr>
+        <w:ind w:left="4320" w:hanging="180"/>
+      </w:pPr>
+    </w:lvl>
+    <w:lvl w:ilvl="6" w:tplc="0409000F" w:tentative="1">
+      <w:start w:val="1"/>
+      <w:numFmt w:val="decimal"/>
+      <w:lvlText w:val="%7."/>
+      <w:lvlJc w:val="left"/>
+      <w:pPr>
+        <w:ind w:left="5040" w:hanging="360"/>
+      </w:pPr>
+    </w:lvl>
+    <w:lvl w:ilvl="7" w:tplc="04090019" w:tentative="1">
+      <w:start w:val="1"/>
+      <w:numFmt w:val="lowerLetter"/>
+      <w:lvlText w:val="%8."/>
+      <w:lvlJc w:val="left"/>
+      <w:pPr>
+        <w:ind w:left="5760" w:hanging="360"/>
+      </w:pPr>
+    </w:lvl>
+    <w:lvl w:ilvl="8" w:tplc="0409001B" w:tentative="1">
+      <w:start w:val="1"/>
+      <w:numFmt w:val="lowerRoman"/>
+      <w:lvlText w:val="%9."/>
+      <w:lvlJc w:val="right"/>
+      <w:pPr>
+        <w:ind w:left="6480" w:hanging="180"/>
+      </w:pPr>
+    </w:lvl>
+  </w:abstractNum>
   <w:num w:numId="1">
+    <w:abstractNumId w:val="6"/>
+  </w:num>
+  <w:num w:numId="2">
+    <w:abstractNumId w:val="2"/>
+  </w:num>
+  <w:num w:numId="3">
+    <w:abstractNumId w:val="9"/>
+  </w:num>
+  <w:num w:numId="4">
+    <w:abstractNumId w:val="3"/>
+  </w:num>
+  <w:num w:numId="5">
+    <w:abstractNumId w:val="1"/>
+  </w:num>
+  <w:num w:numId="6">
+    <w:abstractNumId w:val="4"/>
+  </w:num>
+  <w:num w:numId="7">
+    <w:abstractNumId w:val="7"/>
+  </w:num>
+  <w:num w:numId="8">
     <w:abstractNumId w:val="5"/>
   </w:num>
-  <w:num w:numId="2">
-    <w:abstractNumId w:val="1"/>
+  <w:num w:numId="9">
+    <w:abstractNumId w:val="12"/>
   </w:num>
-  <w:num w:numId="3">
+  <w:num w:numId="10">
+    <w:abstractNumId w:val="10"/>
+  </w:num>
+  <w:num w:numId="11">
     <w:abstractNumId w:val="8"/>
   </w:num>
-  <w:num w:numId="4">
-    <w:abstractNumId w:val="2"/>
-  </w:num>
-  <w:num w:numId="5">
+  <w:num w:numId="12">
     <w:abstractNumId w:val="0"/>
   </w:num>
-  <w:num w:numId="6">
-    <w:abstractNumId w:val="3"/>
-  </w:num>
-  <w:num w:numId="7">
-    <w:abstractNumId w:val="6"/>
-  </w:num>
-  <w:num w:numId="8">
-    <w:abstractNumId w:val="4"/>
-  </w:num>
-  <w:num w:numId="9">
-    <w:abstractNumId w:val="10"/>
-  </w:num>
-  <w:num w:numId="10">
-    <w:abstractNumId w:val="9"/>
-  </w:num>
-  <w:num w:numId="11">
-    <w:abstractNumId w:val="7"/>
+  <w:num w:numId="13">
+    <w:abstractNumId w:val="11"/>
   </w:num>
 </w:numbering>
 </file>
 
 <file path=word/styles.xml><?xml version="1.0" encoding="utf-8"?>
-<w:styles xmlns:mc="http://schemas.openxmlformats.org/markup-compatibility/2006" xmlns:r="http://schemas.openxmlformats.org/officeDocument/2006/relationships" xmlns:w="http://schemas.openxmlformats.org/wordprocessingml/2006/main" xmlns:w14="http://schemas.microsoft.com/office/word/2010/wordml" xmlns:w15="http://schemas.microsoft.com/office/word/2012/wordml" xmlns:w16cid="http://schemas.microsoft.com/office/word/2016/wordml/cid" xmlns:w16se="http://schemas.microsoft.com/office/word/2015/wordml/symex" mc:Ignorable="w14 w15 w16se w16cid">
+<w:styles xmlns:mc="http://schemas.openxmlformats.org/markup-compatibility/2006" xmlns:r="http://schemas.openxmlformats.org/officeDocument/2006/relationships" xmlns:w="http://schemas.openxmlformats.org/wordprocessingml/2006/main" xmlns:w14="http://schemas.microsoft.com/office/word/2010/wordml" xmlns:w15="http://schemas.microsoft.com/office/word/2012/wordml" mc:Ignorable="w14 w15">
   <w:docDefaults>
     <w:rPrDefault>
       <w:rPr>
@@ -2554,7 +2744,7 @@
       </w:pPr>
     </w:pPrDefault>
   </w:docDefaults>
-  <w:latentStyles w:defLockedState="0" w:defUIPriority="99" w:defSemiHidden="0" w:defUnhideWhenUsed="0" w:defQFormat="0" w:count="375">
+  <w:latentStyles w:defLockedState="0" w:defUIPriority="99" w:defSemiHidden="0" w:defUnhideWhenUsed="0" w:defQFormat="0" w:count="371">
     <w:lsdException w:name="Normal" w:uiPriority="0" w:qFormat="1"/>
     <w:lsdException w:name="heading 1" w:uiPriority="9" w:qFormat="1"/>
     <w:lsdException w:name="heading 2" w:semiHidden="1" w:uiPriority="9" w:unhideWhenUsed="1" w:qFormat="1"/>
@@ -2660,6 +2850,7 @@
     <w:lsdException w:name="HTML Sample" w:semiHidden="1" w:unhideWhenUsed="1"/>
     <w:lsdException w:name="HTML Typewriter" w:semiHidden="1" w:unhideWhenUsed="1"/>
     <w:lsdException w:name="HTML Variable" w:semiHidden="1" w:unhideWhenUsed="1"/>
+    <w:lsdException w:name="Normal Table" w:semiHidden="1" w:unhideWhenUsed="1"/>
     <w:lsdException w:name="annotation subject" w:semiHidden="1" w:unhideWhenUsed="1"/>
     <w:lsdException w:name="No List" w:semiHidden="1" w:unhideWhenUsed="1"/>
     <w:lsdException w:name="Outline List 1" w:semiHidden="1" w:unhideWhenUsed="1"/>
@@ -2703,8 +2894,10 @@
     <w:lsdException w:name="Table Elegant" w:semiHidden="1" w:unhideWhenUsed="1"/>
     <w:lsdException w:name="Table Professional" w:semiHidden="1" w:unhideWhenUsed="1"/>
     <w:lsdException w:name="Table Subtle 1" w:semiHidden="1" w:unhideWhenUsed="1"/>
+    <w:lsdException w:name="Table Subtle 2" w:semiHidden="1" w:unhideWhenUsed="1"/>
     <w:lsdException w:name="Table Web 1" w:semiHidden="1" w:unhideWhenUsed="1"/>
     <w:lsdException w:name="Table Web 2" w:semiHidden="1" w:unhideWhenUsed="1"/>
+    <w:lsdException w:name="Table Web 3" w:semiHidden="1" w:unhideWhenUsed="1"/>
     <w:lsdException w:name="Balloon Text" w:semiHidden="1" w:unhideWhenUsed="1"/>
     <w:lsdException w:name="Table Grid" w:uiPriority="39"/>
     <w:lsdException w:name="Table Theme" w:semiHidden="1" w:unhideWhenUsed="1"/>
@@ -2923,10 +3116,6 @@
     <w:lsdException w:name="List Table 5 Dark Accent 6" w:uiPriority="50"/>
     <w:lsdException w:name="List Table 6 Colorful Accent 6" w:uiPriority="51"/>
     <w:lsdException w:name="List Table 7 Colorful Accent 6" w:uiPriority="52"/>
-    <w:lsdException w:name="Mention" w:semiHidden="1" w:unhideWhenUsed="1"/>
-    <w:lsdException w:name="Smart Hyperlink" w:semiHidden="1" w:unhideWhenUsed="1"/>
-    <w:lsdException w:name="Hashtag" w:semiHidden="1" w:unhideWhenUsed="1"/>
-    <w:lsdException w:name="Unresolved Mention" w:semiHidden="1" w:unhideWhenUsed="1"/>
   </w:latentStyles>
   <w:style w:type="paragraph" w:default="1" w:styleId="Normal">
     <w:name w:val="Normal"/>
@@ -3021,6 +3210,7 @@
       <w:spacing w:after="0" w:line="240" w:lineRule="auto"/>
     </w:pPr>
     <w:tblPr>
+      <w:tblInd w:w="0" w:type="dxa"/>
       <w:tblBorders>
         <w:top w:val="single" w:sz="4" w:space="0" w:color="auto"/>
         <w:left w:val="single" w:sz="4" w:space="0" w:color="auto"/>
@@ -3029,6 +3219,12 @@
         <w:insideH w:val="single" w:sz="4" w:space="0" w:color="auto"/>
         <w:insideV w:val="single" w:sz="4" w:space="0" w:color="auto"/>
       </w:tblBorders>
+      <w:tblCellMar>
+        <w:top w:w="0" w:type="dxa"/>
+        <w:left w:w="108" w:type="dxa"/>
+        <w:bottom w:w="0" w:type="dxa"/>
+        <w:right w:w="108" w:type="dxa"/>
+      </w:tblCellMar>
     </w:tblPr>
   </w:style>
   <w:style w:type="character" w:styleId="Hyperlink">
@@ -3065,7 +3261,7 @@
       <w:contextualSpacing/>
     </w:pPr>
   </w:style>
-  <w:style w:type="character" w:styleId="UnresolvedMention">
+  <w:style w:type="character" w:customStyle="1" w:styleId="UnresolvedMention">
     <w:name w:val="Unresolved Mention"/>
     <w:basedOn w:val="DefaultParagraphFont"/>
     <w:uiPriority w:val="99"/>
